--- a/MathMagic/Class3/Class3_ComputationalOperations_Equation10.docx
+++ b/MathMagic/Class3/Class3_ComputationalOperations_Equation10.docx
@@ -16,7 +16,27 @@
           <w:color w:val="FF0000"/>
           <w:sz w:val="96"/>
         </w:rPr>
-        <w:t>Solve Equation</w:t>
+        <w:t xml:space="preserve">Solve </w:t>
+      </w:r>
+      <w:r>
+        <w:rPr>
+          <w:rFonts w:ascii="Comic Sans MS" w:eastAsia="Comic Sans MS" w:hAnsi="Comic Sans MS" w:cs="Comic Sans MS"/>
+          <w:b/>
+          <w:color w:val="FF0000"/>
+          <w:sz w:val="96"/>
+        </w:rPr>
+        <w:t xml:space="preserve">The </w:t>
+      </w:r>
+      <w:bookmarkStart w:id="0" w:name="_GoBack"/>
+      <w:bookmarkEnd w:id="0"/>
+      <w:r>
+        <w:rPr>
+          <w:rFonts w:ascii="Comic Sans MS" w:eastAsia="Comic Sans MS" w:hAnsi="Comic Sans MS" w:cs="Comic Sans MS"/>
+          <w:b/>
+          <w:color w:val="FF0000"/>
+          <w:sz w:val="96"/>
+        </w:rPr>
+        <w:t>Equation</w:t>
       </w:r>
     </w:p>
     <w:tbl>
@@ -55,7 +75,7 @@
               <mc:AlternateContent>
                 <mc:Choice Requires="wps">
                   <w:drawing>
-                    <wp:anchor distT="0" distB="0" distL="114300" distR="114300" simplePos="0" relativeHeight="251663360" behindDoc="0" locked="0" layoutInCell="1" allowOverlap="1" wp14:anchorId="0ECC4FF1" wp14:editId="4F2383A7">
+                    <wp:anchor distT="0" distB="0" distL="114300" distR="114300" simplePos="0" relativeHeight="251663360" behindDoc="0" locked="0" layoutInCell="1" allowOverlap="1" wp14:anchorId="696A57C0" wp14:editId="2FB5617A">
                       <wp:simplePos x="0" y="0"/>
                       <wp:positionH relativeFrom="column">
                         <wp:posOffset>1169670</wp:posOffset>
@@ -162,15 +182,1807 @@
             <w:pPr>
               <w:pStyle w:val="ListParagraph"/>
               <w:ind w:left="0"/>
+              <w:rPr>
+                <w:sz w:val="40"/>
+                <w:szCs w:val="40"/>
+              </w:rPr>
+            </w:pPr>
+            <w:r>
+              <w:rPr>
+                <w:noProof/>
+                <w:sz w:val="40"/>
+                <w:szCs w:val="40"/>
+              </w:rPr>
+              <mc:AlternateContent>
+                <mc:Choice Requires="wps">
+                  <w:drawing>
+                    <wp:anchor distT="0" distB="0" distL="114300" distR="114300" simplePos="0" relativeHeight="251665408" behindDoc="0" locked="0" layoutInCell="1" allowOverlap="1" wp14:anchorId="29C6A444" wp14:editId="449899BF">
+                      <wp:simplePos x="0" y="0"/>
+                      <wp:positionH relativeFrom="column">
+                        <wp:posOffset>1169670</wp:posOffset>
+                      </wp:positionH>
+                      <wp:positionV relativeFrom="paragraph">
+                        <wp:posOffset>283210</wp:posOffset>
+                      </wp:positionV>
+                      <wp:extent cx="342900" cy="314325"/>
+                      <wp:effectExtent l="0" t="0" r="19050" b="28575"/>
+                      <wp:wrapNone/>
+                      <wp:docPr id="3" name="Rectangle 3"/>
+                      <wp:cNvGraphicFramePr/>
+                      <a:graphic xmlns:a="http://schemas.openxmlformats.org/drawingml/2006/main">
+                        <a:graphicData uri="http://schemas.microsoft.com/office/word/2010/wordprocessingShape">
+                          <wps:wsp>
+                            <wps:cNvSpPr/>
+                            <wps:spPr>
+                              <a:xfrm>
+                                <a:off x="0" y="0"/>
+                                <a:ext cx="342900" cy="314325"/>
+                              </a:xfrm>
+                              <a:prstGeom prst="rect">
+                                <a:avLst/>
+                              </a:prstGeom>
+                              <a:noFill/>
+                            </wps:spPr>
+                            <wps:style>
+                              <a:lnRef idx="2">
+                                <a:schemeClr val="accent1">
+                                  <a:shade val="50000"/>
+                                </a:schemeClr>
+                              </a:lnRef>
+                              <a:fillRef idx="1">
+                                <a:schemeClr val="accent1"/>
+                              </a:fillRef>
+                              <a:effectRef idx="0">
+                                <a:schemeClr val="accent1"/>
+                              </a:effectRef>
+                              <a:fontRef idx="minor">
+                                <a:schemeClr val="lt1"/>
+                              </a:fontRef>
+                            </wps:style>
+                            <wps:bodyPr rot="0" spcFirstLastPara="0" vertOverflow="overflow" horzOverflow="overflow" vert="horz" wrap="square" lIns="91440" tIns="45720" rIns="91440" bIns="45720" numCol="1" spcCol="0" rtlCol="0" fromWordArt="0" anchor="ctr" anchorCtr="0" forceAA="0" compatLnSpc="1">
+                              <a:prstTxWarp prst="textNoShape">
+                                <a:avLst/>
+                              </a:prstTxWarp>
+                              <a:noAutofit/>
+                            </wps:bodyPr>
+                          </wps:wsp>
+                        </a:graphicData>
+                      </a:graphic>
+                      <wp14:sizeRelH relativeFrom="margin">
+                        <wp14:pctWidth>0</wp14:pctWidth>
+                      </wp14:sizeRelH>
+                      <wp14:sizeRelV relativeFrom="margin">
+                        <wp14:pctHeight>0</wp14:pctHeight>
+                      </wp14:sizeRelV>
+                    </wp:anchor>
+                  </w:drawing>
+                </mc:Choice>
+                <mc:Fallback>
+                  <w:pict>
+                    <v:rect id="Rectangle 3" o:spid="_x0000_s1026" style="position:absolute;margin-left:92.1pt;margin-top:22.3pt;width:27pt;height:24.75pt;z-index:251665408;visibility:visible;mso-wrap-style:square;mso-width-percent:0;mso-height-percent:0;mso-wrap-distance-left:9pt;mso-wrap-distance-top:0;mso-wrap-distance-right:9pt;mso-wrap-distance-bottom:0;mso-position-horizontal:absolute;mso-position-horizontal-relative:text;mso-position-vertical:absolute;mso-position-vertical-relative:text;mso-width-percent:0;mso-height-percent:0;mso-width-relative:margin;mso-height-relative:margin;v-text-anchor:middle" o:gfxdata="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" filled="f" strokecolor="#243f60 [1604]" strokeweight="2pt"/>
+                  </w:pict>
+                </mc:Fallback>
+              </mc:AlternateContent>
+            </w:r>
+          </w:p>
+          <w:p>
+            <w:pPr>
+              <w:pStyle w:val="ListParagraph"/>
+              <w:ind w:left="0"/>
+              <w:jc w:val="center"/>
+              <w:rPr>
+                <w:sz w:val="40"/>
+                <w:szCs w:val="40"/>
+              </w:rPr>
+            </w:pPr>
+            <w:r>
+              <w:rPr>
+                <w:sz w:val="40"/>
+                <w:szCs w:val="40"/>
+              </w:rPr>
+              <w:t>7   +           =  10</w:t>
+            </w:r>
+          </w:p>
+          <w:p>
+            <w:pPr>
+              <w:pStyle w:val="ListParagraph"/>
+              <w:ind w:left="0"/>
+            </w:pPr>
+          </w:p>
+        </w:tc>
+      </w:tr>
+      <w:tr>
+        <w:tc>
+          <w:tcPr>
+            <w:tcW w:w="4450" w:type="dxa"/>
+            <w:vAlign w:val="center"/>
+          </w:tcPr>
+          <w:p>
+            <w:pPr>
+              <w:pStyle w:val="ListParagraph"/>
+              <w:ind w:left="0"/>
+              <w:rPr>
+                <w:sz w:val="40"/>
+                <w:szCs w:val="40"/>
+              </w:rPr>
+            </w:pPr>
+            <w:r>
+              <w:rPr>
+                <w:noProof/>
+                <w:sz w:val="40"/>
+                <w:szCs w:val="40"/>
+              </w:rPr>
+              <mc:AlternateContent>
+                <mc:Choice Requires="wps">
+                  <w:drawing>
+                    <wp:anchor distT="0" distB="0" distL="114300" distR="114300" simplePos="0" relativeHeight="251667456" behindDoc="0" locked="0" layoutInCell="1" allowOverlap="1" wp14:anchorId="2D4F1472" wp14:editId="4DD02E02">
+                      <wp:simplePos x="0" y="0"/>
+                      <wp:positionH relativeFrom="column">
+                        <wp:posOffset>1169670</wp:posOffset>
+                      </wp:positionH>
+                      <wp:positionV relativeFrom="paragraph">
+                        <wp:posOffset>283210</wp:posOffset>
+                      </wp:positionV>
+                      <wp:extent cx="342900" cy="314325"/>
+                      <wp:effectExtent l="0" t="0" r="19050" b="28575"/>
+                      <wp:wrapNone/>
+                      <wp:docPr id="4" name="Rectangle 4"/>
+                      <wp:cNvGraphicFramePr/>
+                      <a:graphic xmlns:a="http://schemas.openxmlformats.org/drawingml/2006/main">
+                        <a:graphicData uri="http://schemas.microsoft.com/office/word/2010/wordprocessingShape">
+                          <wps:wsp>
+                            <wps:cNvSpPr/>
+                            <wps:spPr>
+                              <a:xfrm>
+                                <a:off x="0" y="0"/>
+                                <a:ext cx="342900" cy="314325"/>
+                              </a:xfrm>
+                              <a:prstGeom prst="rect">
+                                <a:avLst/>
+                              </a:prstGeom>
+                              <a:noFill/>
+                            </wps:spPr>
+                            <wps:style>
+                              <a:lnRef idx="2">
+                                <a:schemeClr val="accent1">
+                                  <a:shade val="50000"/>
+                                </a:schemeClr>
+                              </a:lnRef>
+                              <a:fillRef idx="1">
+                                <a:schemeClr val="accent1"/>
+                              </a:fillRef>
+                              <a:effectRef idx="0">
+                                <a:schemeClr val="accent1"/>
+                              </a:effectRef>
+                              <a:fontRef idx="minor">
+                                <a:schemeClr val="lt1"/>
+                              </a:fontRef>
+                            </wps:style>
+                            <wps:bodyPr rot="0" spcFirstLastPara="0" vertOverflow="overflow" horzOverflow="overflow" vert="horz" wrap="square" lIns="91440" tIns="45720" rIns="91440" bIns="45720" numCol="1" spcCol="0" rtlCol="0" fromWordArt="0" anchor="ctr" anchorCtr="0" forceAA="0" compatLnSpc="1">
+                              <a:prstTxWarp prst="textNoShape">
+                                <a:avLst/>
+                              </a:prstTxWarp>
+                              <a:noAutofit/>
+                            </wps:bodyPr>
+                          </wps:wsp>
+                        </a:graphicData>
+                      </a:graphic>
+                      <wp14:sizeRelH relativeFrom="margin">
+                        <wp14:pctWidth>0</wp14:pctWidth>
+                      </wp14:sizeRelH>
+                      <wp14:sizeRelV relativeFrom="margin">
+                        <wp14:pctHeight>0</wp14:pctHeight>
+                      </wp14:sizeRelV>
+                    </wp:anchor>
+                  </w:drawing>
+                </mc:Choice>
+                <mc:Fallback>
+                  <w:pict>
+                    <v:rect id="Rectangle 4" o:spid="_x0000_s1026" style="position:absolute;margin-left:92.1pt;margin-top:22.3pt;width:27pt;height:24.75pt;z-index:251667456;visibility:visible;mso-wrap-style:square;mso-width-percent:0;mso-height-percent:0;mso-wrap-distance-left:9pt;mso-wrap-distance-top:0;mso-wrap-distance-right:9pt;mso-wrap-distance-bottom:0;mso-position-horizontal:absolute;mso-position-horizontal-relative:text;mso-position-vertical:absolute;mso-position-vertical-relative:text;mso-width-percent:0;mso-height-percent:0;mso-width-relative:margin;mso-height-relative:margin;v-text-anchor:middle" o:gfxdata="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" filled="f" strokecolor="#243f60 [1604]" strokeweight="2pt"/>
+                  </w:pict>
+                </mc:Fallback>
+              </mc:AlternateContent>
+            </w:r>
+          </w:p>
+          <w:p>
+            <w:pPr>
+              <w:pStyle w:val="ListParagraph"/>
+              <w:ind w:left="0"/>
+              <w:jc w:val="center"/>
+              <w:rPr>
+                <w:sz w:val="40"/>
+                <w:szCs w:val="40"/>
+              </w:rPr>
+            </w:pPr>
+            <w:r>
+              <w:rPr>
+                <w:sz w:val="40"/>
+                <w:szCs w:val="40"/>
+              </w:rPr>
+              <w:t>26   +           =  31</w:t>
+            </w:r>
+          </w:p>
+          <w:p>
+            <w:pPr>
+              <w:pStyle w:val="ListParagraph"/>
+              <w:ind w:left="0"/>
+              <w:rPr>
+                <w:sz w:val="40"/>
+                <w:szCs w:val="40"/>
+              </w:rPr>
+            </w:pPr>
+          </w:p>
+        </w:tc>
+        <w:tc>
+          <w:tcPr>
+            <w:tcW w:w="4450" w:type="dxa"/>
+            <w:vAlign w:val="center"/>
+          </w:tcPr>
+          <w:p>
+            <w:pPr>
+              <w:pStyle w:val="ListParagraph"/>
+              <w:ind w:left="0"/>
+              <w:rPr>
+                <w:sz w:val="40"/>
+                <w:szCs w:val="40"/>
+              </w:rPr>
+            </w:pPr>
+            <w:r>
+              <w:rPr>
+                <w:noProof/>
+                <w:sz w:val="40"/>
+                <w:szCs w:val="40"/>
+              </w:rPr>
+              <mc:AlternateContent>
+                <mc:Choice Requires="wps">
+                  <w:drawing>
+                    <wp:anchor distT="0" distB="0" distL="114300" distR="114300" simplePos="0" relativeHeight="251668480" behindDoc="0" locked="0" layoutInCell="1" allowOverlap="1" wp14:anchorId="4681DF56" wp14:editId="7F61D38F">
+                      <wp:simplePos x="0" y="0"/>
+                      <wp:positionH relativeFrom="column">
+                        <wp:posOffset>1169670</wp:posOffset>
+                      </wp:positionH>
+                      <wp:positionV relativeFrom="paragraph">
+                        <wp:posOffset>283210</wp:posOffset>
+                      </wp:positionV>
+                      <wp:extent cx="342900" cy="314325"/>
+                      <wp:effectExtent l="0" t="0" r="19050" b="28575"/>
+                      <wp:wrapNone/>
+                      <wp:docPr id="5" name="Rectangle 5"/>
+                      <wp:cNvGraphicFramePr/>
+                      <a:graphic xmlns:a="http://schemas.openxmlformats.org/drawingml/2006/main">
+                        <a:graphicData uri="http://schemas.microsoft.com/office/word/2010/wordprocessingShape">
+                          <wps:wsp>
+                            <wps:cNvSpPr/>
+                            <wps:spPr>
+                              <a:xfrm>
+                                <a:off x="0" y="0"/>
+                                <a:ext cx="342900" cy="314325"/>
+                              </a:xfrm>
+                              <a:prstGeom prst="rect">
+                                <a:avLst/>
+                              </a:prstGeom>
+                              <a:noFill/>
+                            </wps:spPr>
+                            <wps:style>
+                              <a:lnRef idx="2">
+                                <a:schemeClr val="accent1">
+                                  <a:shade val="50000"/>
+                                </a:schemeClr>
+                              </a:lnRef>
+                              <a:fillRef idx="1">
+                                <a:schemeClr val="accent1"/>
+                              </a:fillRef>
+                              <a:effectRef idx="0">
+                                <a:schemeClr val="accent1"/>
+                              </a:effectRef>
+                              <a:fontRef idx="minor">
+                                <a:schemeClr val="lt1"/>
+                              </a:fontRef>
+                            </wps:style>
+                            <wps:bodyPr rot="0" spcFirstLastPara="0" vertOverflow="overflow" horzOverflow="overflow" vert="horz" wrap="square" lIns="91440" tIns="45720" rIns="91440" bIns="45720" numCol="1" spcCol="0" rtlCol="0" fromWordArt="0" anchor="ctr" anchorCtr="0" forceAA="0" compatLnSpc="1">
+                              <a:prstTxWarp prst="textNoShape">
+                                <a:avLst/>
+                              </a:prstTxWarp>
+                              <a:noAutofit/>
+                            </wps:bodyPr>
+                          </wps:wsp>
+                        </a:graphicData>
+                      </a:graphic>
+                      <wp14:sizeRelH relativeFrom="margin">
+                        <wp14:pctWidth>0</wp14:pctWidth>
+                      </wp14:sizeRelH>
+                      <wp14:sizeRelV relativeFrom="margin">
+                        <wp14:pctHeight>0</wp14:pctHeight>
+                      </wp14:sizeRelV>
+                    </wp:anchor>
+                  </w:drawing>
+                </mc:Choice>
+                <mc:Fallback>
+                  <w:pict>
+                    <v:rect id="Rectangle 5" o:spid="_x0000_s1026" style="position:absolute;margin-left:92.1pt;margin-top:22.3pt;width:27pt;height:24.75pt;z-index:251668480;visibility:visible;mso-wrap-style:square;mso-width-percent:0;mso-height-percent:0;mso-wrap-distance-left:9pt;mso-wrap-distance-top:0;mso-wrap-distance-right:9pt;mso-wrap-distance-bottom:0;mso-position-horizontal:absolute;mso-position-horizontal-relative:text;mso-position-vertical:absolute;mso-position-vertical-relative:text;mso-width-percent:0;mso-height-percent:0;mso-width-relative:margin;mso-height-relative:margin;v-text-anchor:middle" o:gfxdata="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" filled="f" strokecolor="#243f60 [1604]" strokeweight="2pt"/>
+                  </w:pict>
+                </mc:Fallback>
+              </mc:AlternateContent>
+            </w:r>
+          </w:p>
+          <w:p>
+            <w:pPr>
+              <w:pStyle w:val="ListParagraph"/>
+              <w:ind w:left="0"/>
+              <w:jc w:val="center"/>
+              <w:rPr>
+                <w:sz w:val="40"/>
+                <w:szCs w:val="40"/>
+              </w:rPr>
+            </w:pPr>
+            <w:r>
+              <w:rPr>
+                <w:sz w:val="40"/>
+                <w:szCs w:val="40"/>
+              </w:rPr>
+              <w:t>1   +           =  100</w:t>
+            </w:r>
+          </w:p>
+          <w:p>
+            <w:pPr>
+              <w:pStyle w:val="ListParagraph"/>
+              <w:ind w:left="0"/>
+            </w:pPr>
+          </w:p>
+        </w:tc>
+      </w:tr>
+      <w:tr>
+        <w:tc>
+          <w:tcPr>
+            <w:tcW w:w="4450" w:type="dxa"/>
+            <w:vAlign w:val="center"/>
+          </w:tcPr>
+          <w:p>
+            <w:pPr>
+              <w:pStyle w:val="ListParagraph"/>
+              <w:ind w:left="0"/>
+              <w:rPr>
+                <w:sz w:val="40"/>
+                <w:szCs w:val="40"/>
+              </w:rPr>
+            </w:pPr>
+            <w:r>
+              <w:rPr>
+                <w:noProof/>
+                <w:sz w:val="40"/>
+                <w:szCs w:val="40"/>
+              </w:rPr>
+              <mc:AlternateContent>
+                <mc:Choice Requires="wps">
+                  <w:drawing>
+                    <wp:anchor distT="0" distB="0" distL="114300" distR="114300" simplePos="0" relativeHeight="251670528" behindDoc="0" locked="0" layoutInCell="1" allowOverlap="1" wp14:anchorId="66FE15AD" wp14:editId="3C9269EF">
+                      <wp:simplePos x="0" y="0"/>
+                      <wp:positionH relativeFrom="column">
+                        <wp:posOffset>1169670</wp:posOffset>
+                      </wp:positionH>
+                      <wp:positionV relativeFrom="paragraph">
+                        <wp:posOffset>283210</wp:posOffset>
+                      </wp:positionV>
+                      <wp:extent cx="342900" cy="314325"/>
+                      <wp:effectExtent l="0" t="0" r="19050" b="28575"/>
+                      <wp:wrapNone/>
+                      <wp:docPr id="6" name="Rectangle 6"/>
+                      <wp:cNvGraphicFramePr/>
+                      <a:graphic xmlns:a="http://schemas.openxmlformats.org/drawingml/2006/main">
+                        <a:graphicData uri="http://schemas.microsoft.com/office/word/2010/wordprocessingShape">
+                          <wps:wsp>
+                            <wps:cNvSpPr/>
+                            <wps:spPr>
+                              <a:xfrm>
+                                <a:off x="0" y="0"/>
+                                <a:ext cx="342900" cy="314325"/>
+                              </a:xfrm>
+                              <a:prstGeom prst="rect">
+                                <a:avLst/>
+                              </a:prstGeom>
+                              <a:noFill/>
+                            </wps:spPr>
+                            <wps:style>
+                              <a:lnRef idx="2">
+                                <a:schemeClr val="accent1">
+                                  <a:shade val="50000"/>
+                                </a:schemeClr>
+                              </a:lnRef>
+                              <a:fillRef idx="1">
+                                <a:schemeClr val="accent1"/>
+                              </a:fillRef>
+                              <a:effectRef idx="0">
+                                <a:schemeClr val="accent1"/>
+                              </a:effectRef>
+                              <a:fontRef idx="minor">
+                                <a:schemeClr val="lt1"/>
+                              </a:fontRef>
+                            </wps:style>
+                            <wps:bodyPr rot="0" spcFirstLastPara="0" vertOverflow="overflow" horzOverflow="overflow" vert="horz" wrap="square" lIns="91440" tIns="45720" rIns="91440" bIns="45720" numCol="1" spcCol="0" rtlCol="0" fromWordArt="0" anchor="ctr" anchorCtr="0" forceAA="0" compatLnSpc="1">
+                              <a:prstTxWarp prst="textNoShape">
+                                <a:avLst/>
+                              </a:prstTxWarp>
+                              <a:noAutofit/>
+                            </wps:bodyPr>
+                          </wps:wsp>
+                        </a:graphicData>
+                      </a:graphic>
+                      <wp14:sizeRelH relativeFrom="margin">
+                        <wp14:pctWidth>0</wp14:pctWidth>
+                      </wp14:sizeRelH>
+                      <wp14:sizeRelV relativeFrom="margin">
+                        <wp14:pctHeight>0</wp14:pctHeight>
+                      </wp14:sizeRelV>
+                    </wp:anchor>
+                  </w:drawing>
+                </mc:Choice>
+                <mc:Fallback>
+                  <w:pict>
+                    <v:rect id="Rectangle 6" o:spid="_x0000_s1026" style="position:absolute;margin-left:92.1pt;margin-top:22.3pt;width:27pt;height:24.75pt;z-index:251670528;visibility:visible;mso-wrap-style:square;mso-width-percent:0;mso-height-percent:0;mso-wrap-distance-left:9pt;mso-wrap-distance-top:0;mso-wrap-distance-right:9pt;mso-wrap-distance-bottom:0;mso-position-horizontal:absolute;mso-position-horizontal-relative:text;mso-position-vertical:absolute;mso-position-vertical-relative:text;mso-width-percent:0;mso-height-percent:0;mso-width-relative:margin;mso-height-relative:margin;v-text-anchor:middle" o:gfxdata="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" filled="f" strokecolor="#243f60 [1604]" strokeweight="2pt"/>
+                  </w:pict>
+                </mc:Fallback>
+              </mc:AlternateContent>
+            </w:r>
+          </w:p>
+          <w:p>
+            <w:pPr>
+              <w:pStyle w:val="ListParagraph"/>
+              <w:ind w:left="0"/>
+              <w:jc w:val="center"/>
+              <w:rPr>
+                <w:sz w:val="40"/>
+                <w:szCs w:val="40"/>
+              </w:rPr>
+            </w:pPr>
+            <w:r>
+              <w:rPr>
+                <w:sz w:val="40"/>
+                <w:szCs w:val="40"/>
+              </w:rPr>
+              <w:t>46   +           =  111</w:t>
+            </w:r>
+          </w:p>
+          <w:p>
+            <w:pPr>
+              <w:pStyle w:val="ListParagraph"/>
+              <w:ind w:left="0"/>
+              <w:rPr>
+                <w:sz w:val="40"/>
+                <w:szCs w:val="40"/>
+              </w:rPr>
+            </w:pPr>
+          </w:p>
+        </w:tc>
+        <w:tc>
+          <w:tcPr>
+            <w:tcW w:w="4450" w:type="dxa"/>
+            <w:vAlign w:val="center"/>
+          </w:tcPr>
+          <w:p>
+            <w:pPr>
+              <w:pStyle w:val="ListParagraph"/>
+              <w:ind w:left="0"/>
+              <w:rPr>
+                <w:sz w:val="40"/>
+                <w:szCs w:val="40"/>
+              </w:rPr>
+            </w:pPr>
+            <w:r>
+              <w:rPr>
+                <w:noProof/>
+                <w:sz w:val="40"/>
+                <w:szCs w:val="40"/>
+              </w:rPr>
+              <mc:AlternateContent>
+                <mc:Choice Requires="wps">
+                  <w:drawing>
+                    <wp:anchor distT="0" distB="0" distL="114300" distR="114300" simplePos="0" relativeHeight="251671552" behindDoc="0" locked="0" layoutInCell="1" allowOverlap="1" wp14:anchorId="57F6D8BA" wp14:editId="33E54EC8">
+                      <wp:simplePos x="0" y="0"/>
+                      <wp:positionH relativeFrom="column">
+                        <wp:posOffset>1169670</wp:posOffset>
+                      </wp:positionH>
+                      <wp:positionV relativeFrom="paragraph">
+                        <wp:posOffset>283210</wp:posOffset>
+                      </wp:positionV>
+                      <wp:extent cx="342900" cy="314325"/>
+                      <wp:effectExtent l="0" t="0" r="19050" b="28575"/>
+                      <wp:wrapNone/>
+                      <wp:docPr id="7" name="Rectangle 7"/>
+                      <wp:cNvGraphicFramePr/>
+                      <a:graphic xmlns:a="http://schemas.openxmlformats.org/drawingml/2006/main">
+                        <a:graphicData uri="http://schemas.microsoft.com/office/word/2010/wordprocessingShape">
+                          <wps:wsp>
+                            <wps:cNvSpPr/>
+                            <wps:spPr>
+                              <a:xfrm>
+                                <a:off x="0" y="0"/>
+                                <a:ext cx="342900" cy="314325"/>
+                              </a:xfrm>
+                              <a:prstGeom prst="rect">
+                                <a:avLst/>
+                              </a:prstGeom>
+                              <a:noFill/>
+                            </wps:spPr>
+                            <wps:style>
+                              <a:lnRef idx="2">
+                                <a:schemeClr val="accent1">
+                                  <a:shade val="50000"/>
+                                </a:schemeClr>
+                              </a:lnRef>
+                              <a:fillRef idx="1">
+                                <a:schemeClr val="accent1"/>
+                              </a:fillRef>
+                              <a:effectRef idx="0">
+                                <a:schemeClr val="accent1"/>
+                              </a:effectRef>
+                              <a:fontRef idx="minor">
+                                <a:schemeClr val="lt1"/>
+                              </a:fontRef>
+                            </wps:style>
+                            <wps:bodyPr rot="0" spcFirstLastPara="0" vertOverflow="overflow" horzOverflow="overflow" vert="horz" wrap="square" lIns="91440" tIns="45720" rIns="91440" bIns="45720" numCol="1" spcCol="0" rtlCol="0" fromWordArt="0" anchor="ctr" anchorCtr="0" forceAA="0" compatLnSpc="1">
+                              <a:prstTxWarp prst="textNoShape">
+                                <a:avLst/>
+                              </a:prstTxWarp>
+                              <a:noAutofit/>
+                            </wps:bodyPr>
+                          </wps:wsp>
+                        </a:graphicData>
+                      </a:graphic>
+                      <wp14:sizeRelH relativeFrom="margin">
+                        <wp14:pctWidth>0</wp14:pctWidth>
+                      </wp14:sizeRelH>
+                      <wp14:sizeRelV relativeFrom="margin">
+                        <wp14:pctHeight>0</wp14:pctHeight>
+                      </wp14:sizeRelV>
+                    </wp:anchor>
+                  </w:drawing>
+                </mc:Choice>
+                <mc:Fallback>
+                  <w:pict>
+                    <v:rect id="Rectangle 7" o:spid="_x0000_s1026" style="position:absolute;margin-left:92.1pt;margin-top:22.3pt;width:27pt;height:24.75pt;z-index:251671552;visibility:visible;mso-wrap-style:square;mso-width-percent:0;mso-height-percent:0;mso-wrap-distance-left:9pt;mso-wrap-distance-top:0;mso-wrap-distance-right:9pt;mso-wrap-distance-bottom:0;mso-position-horizontal:absolute;mso-position-horizontal-relative:text;mso-position-vertical:absolute;mso-position-vertical-relative:text;mso-width-percent:0;mso-height-percent:0;mso-width-relative:margin;mso-height-relative:margin;v-text-anchor:middle" o:gfxdata="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" filled="f" strokecolor="#243f60 [1604]" strokeweight="2pt"/>
+                  </w:pict>
+                </mc:Fallback>
+              </mc:AlternateContent>
+            </w:r>
+          </w:p>
+          <w:p>
+            <w:pPr>
+              <w:pStyle w:val="ListParagraph"/>
+              <w:ind w:left="0"/>
+              <w:jc w:val="center"/>
+              <w:rPr>
+                <w:sz w:val="40"/>
+                <w:szCs w:val="40"/>
+              </w:rPr>
+            </w:pPr>
+            <w:r>
+              <w:rPr>
+                <w:sz w:val="40"/>
+                <w:szCs w:val="40"/>
+              </w:rPr>
+              <w:t>47   +           =  80</w:t>
+            </w:r>
+          </w:p>
+          <w:p>
+            <w:pPr>
+              <w:pStyle w:val="ListParagraph"/>
+              <w:ind w:left="0"/>
+            </w:pPr>
+          </w:p>
+        </w:tc>
+      </w:tr>
+      <w:tr>
+        <w:tc>
+          <w:tcPr>
+            <w:tcW w:w="4450" w:type="dxa"/>
+            <w:vAlign w:val="center"/>
+          </w:tcPr>
+          <w:p>
+            <w:pPr>
+              <w:pStyle w:val="ListParagraph"/>
+              <w:ind w:left="0"/>
+              <w:rPr>
+                <w:sz w:val="40"/>
+                <w:szCs w:val="40"/>
+              </w:rPr>
+            </w:pPr>
+            <w:r>
+              <w:rPr>
+                <w:noProof/>
+                <w:sz w:val="40"/>
+                <w:szCs w:val="40"/>
+              </w:rPr>
+              <mc:AlternateContent>
+                <mc:Choice Requires="wps">
+                  <w:drawing>
+                    <wp:anchor distT="0" distB="0" distL="114300" distR="114300" simplePos="0" relativeHeight="251676672" behindDoc="0" locked="0" layoutInCell="1" allowOverlap="1" wp14:anchorId="7F0C281E" wp14:editId="106C0275">
+                      <wp:simplePos x="0" y="0"/>
+                      <wp:positionH relativeFrom="column">
+                        <wp:posOffset>275590</wp:posOffset>
+                      </wp:positionH>
+                      <wp:positionV relativeFrom="paragraph">
+                        <wp:posOffset>255270</wp:posOffset>
+                      </wp:positionV>
+                      <wp:extent cx="342900" cy="314325"/>
+                      <wp:effectExtent l="0" t="0" r="19050" b="28575"/>
+                      <wp:wrapNone/>
+                      <wp:docPr id="8" name="Rectangle 8"/>
+                      <wp:cNvGraphicFramePr/>
+                      <a:graphic xmlns:a="http://schemas.openxmlformats.org/drawingml/2006/main">
+                        <a:graphicData uri="http://schemas.microsoft.com/office/word/2010/wordprocessingShape">
+                          <wps:wsp>
+                            <wps:cNvSpPr/>
+                            <wps:spPr>
+                              <a:xfrm>
+                                <a:off x="0" y="0"/>
+                                <a:ext cx="342900" cy="314325"/>
+                              </a:xfrm>
+                              <a:prstGeom prst="rect">
+                                <a:avLst/>
+                              </a:prstGeom>
+                              <a:noFill/>
+                            </wps:spPr>
+                            <wps:style>
+                              <a:lnRef idx="2">
+                                <a:schemeClr val="accent1">
+                                  <a:shade val="50000"/>
+                                </a:schemeClr>
+                              </a:lnRef>
+                              <a:fillRef idx="1">
+                                <a:schemeClr val="accent1"/>
+                              </a:fillRef>
+                              <a:effectRef idx="0">
+                                <a:schemeClr val="accent1"/>
+                              </a:effectRef>
+                              <a:fontRef idx="minor">
+                                <a:schemeClr val="lt1"/>
+                              </a:fontRef>
+                            </wps:style>
+                            <wps:bodyPr rot="0" spcFirstLastPara="0" vertOverflow="overflow" horzOverflow="overflow" vert="horz" wrap="square" lIns="91440" tIns="45720" rIns="91440" bIns="45720" numCol="1" spcCol="0" rtlCol="0" fromWordArt="0" anchor="ctr" anchorCtr="0" forceAA="0" compatLnSpc="1">
+                              <a:prstTxWarp prst="textNoShape">
+                                <a:avLst/>
+                              </a:prstTxWarp>
+                              <a:noAutofit/>
+                            </wps:bodyPr>
+                          </wps:wsp>
+                        </a:graphicData>
+                      </a:graphic>
+                      <wp14:sizeRelH relativeFrom="margin">
+                        <wp14:pctWidth>0</wp14:pctWidth>
+                      </wp14:sizeRelH>
+                      <wp14:sizeRelV relativeFrom="margin">
+                        <wp14:pctHeight>0</wp14:pctHeight>
+                      </wp14:sizeRelV>
+                    </wp:anchor>
+                  </w:drawing>
+                </mc:Choice>
+                <mc:Fallback>
+                  <w:pict>
+                    <v:rect id="Rectangle 8" o:spid="_x0000_s1026" style="position:absolute;margin-left:21.7pt;margin-top:20.1pt;width:27pt;height:24.75pt;z-index:251676672;visibility:visible;mso-wrap-style:square;mso-width-percent:0;mso-height-percent:0;mso-wrap-distance-left:9pt;mso-wrap-distance-top:0;mso-wrap-distance-right:9pt;mso-wrap-distance-bottom:0;mso-position-horizontal:absolute;mso-position-horizontal-relative:text;mso-position-vertical:absolute;mso-position-vertical-relative:text;mso-width-percent:0;mso-height-percent:0;mso-width-relative:margin;mso-height-relative:margin;v-text-anchor:middle" o:gfxdata="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" filled="f" strokecolor="#243f60 [1604]" strokeweight="2pt"/>
+                  </w:pict>
+                </mc:Fallback>
+              </mc:AlternateContent>
+            </w:r>
+          </w:p>
+          <w:p>
+            <w:pPr>
+              <w:pStyle w:val="ListParagraph"/>
+              <w:ind w:left="0"/>
+              <w:jc w:val="center"/>
+              <w:rPr>
+                <w:sz w:val="40"/>
+                <w:szCs w:val="40"/>
+              </w:rPr>
+            </w:pPr>
+            <w:r>
+              <w:rPr>
+                <w:sz w:val="40"/>
+                <w:szCs w:val="40"/>
+              </w:rPr>
+              <w:t xml:space="preserve">      +   26   =   31</w:t>
+            </w:r>
+          </w:p>
+          <w:p>
+            <w:pPr>
+              <w:pStyle w:val="ListParagraph"/>
+              <w:ind w:left="0"/>
+              <w:rPr>
+                <w:sz w:val="40"/>
+                <w:szCs w:val="40"/>
+              </w:rPr>
+            </w:pPr>
+          </w:p>
+        </w:tc>
+        <w:tc>
+          <w:tcPr>
+            <w:tcW w:w="4450" w:type="dxa"/>
+            <w:vAlign w:val="center"/>
+          </w:tcPr>
+          <w:p>
+            <w:pPr>
+              <w:pStyle w:val="ListParagraph"/>
+              <w:ind w:left="0"/>
+              <w:rPr>
+                <w:sz w:val="40"/>
+                <w:szCs w:val="40"/>
+              </w:rPr>
+            </w:pPr>
+            <w:r>
+              <w:rPr>
+                <w:noProof/>
+                <w:sz w:val="40"/>
+                <w:szCs w:val="40"/>
+              </w:rPr>
+              <mc:AlternateContent>
+                <mc:Choice Requires="wps">
+                  <w:drawing>
+                    <wp:anchor distT="0" distB="0" distL="114300" distR="114300" simplePos="0" relativeHeight="251674624" behindDoc="0" locked="0" layoutInCell="1" allowOverlap="1" wp14:anchorId="1AA70A36" wp14:editId="153F8CF1">
+                      <wp:simplePos x="0" y="0"/>
+                      <wp:positionH relativeFrom="column">
+                        <wp:posOffset>1169670</wp:posOffset>
+                      </wp:positionH>
+                      <wp:positionV relativeFrom="paragraph">
+                        <wp:posOffset>283210</wp:posOffset>
+                      </wp:positionV>
+                      <wp:extent cx="342900" cy="314325"/>
+                      <wp:effectExtent l="0" t="0" r="19050" b="28575"/>
+                      <wp:wrapNone/>
+                      <wp:docPr id="9" name="Rectangle 9"/>
+                      <wp:cNvGraphicFramePr/>
+                      <a:graphic xmlns:a="http://schemas.openxmlformats.org/drawingml/2006/main">
+                        <a:graphicData uri="http://schemas.microsoft.com/office/word/2010/wordprocessingShape">
+                          <wps:wsp>
+                            <wps:cNvSpPr/>
+                            <wps:spPr>
+                              <a:xfrm>
+                                <a:off x="0" y="0"/>
+                                <a:ext cx="342900" cy="314325"/>
+                              </a:xfrm>
+                              <a:prstGeom prst="rect">
+                                <a:avLst/>
+                              </a:prstGeom>
+                              <a:noFill/>
+                            </wps:spPr>
+                            <wps:style>
+                              <a:lnRef idx="2">
+                                <a:schemeClr val="accent1">
+                                  <a:shade val="50000"/>
+                                </a:schemeClr>
+                              </a:lnRef>
+                              <a:fillRef idx="1">
+                                <a:schemeClr val="accent1"/>
+                              </a:fillRef>
+                              <a:effectRef idx="0">
+                                <a:schemeClr val="accent1"/>
+                              </a:effectRef>
+                              <a:fontRef idx="minor">
+                                <a:schemeClr val="lt1"/>
+                              </a:fontRef>
+                            </wps:style>
+                            <wps:bodyPr rot="0" spcFirstLastPara="0" vertOverflow="overflow" horzOverflow="overflow" vert="horz" wrap="square" lIns="91440" tIns="45720" rIns="91440" bIns="45720" numCol="1" spcCol="0" rtlCol="0" fromWordArt="0" anchor="ctr" anchorCtr="0" forceAA="0" compatLnSpc="1">
+                              <a:prstTxWarp prst="textNoShape">
+                                <a:avLst/>
+                              </a:prstTxWarp>
+                              <a:noAutofit/>
+                            </wps:bodyPr>
+                          </wps:wsp>
+                        </a:graphicData>
+                      </a:graphic>
+                      <wp14:sizeRelH relativeFrom="margin">
+                        <wp14:pctWidth>0</wp14:pctWidth>
+                      </wp14:sizeRelH>
+                      <wp14:sizeRelV relativeFrom="margin">
+                        <wp14:pctHeight>0</wp14:pctHeight>
+                      </wp14:sizeRelV>
+                    </wp:anchor>
+                  </w:drawing>
+                </mc:Choice>
+                <mc:Fallback>
+                  <w:pict>
+                    <v:rect id="Rectangle 9" o:spid="_x0000_s1026" style="position:absolute;margin-left:92.1pt;margin-top:22.3pt;width:27pt;height:24.75pt;z-index:251674624;visibility:visible;mso-wrap-style:square;mso-width-percent:0;mso-height-percent:0;mso-wrap-distance-left:9pt;mso-wrap-distance-top:0;mso-wrap-distance-right:9pt;mso-wrap-distance-bottom:0;mso-position-horizontal:absolute;mso-position-horizontal-relative:text;mso-position-vertical:absolute;mso-position-vertical-relative:text;mso-width-percent:0;mso-height-percent:0;mso-width-relative:margin;mso-height-relative:margin;v-text-anchor:middle" o:gfxdata="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" filled="f" strokecolor="#243f60 [1604]" strokeweight="2pt"/>
+                  </w:pict>
+                </mc:Fallback>
+              </mc:AlternateContent>
+            </w:r>
+          </w:p>
+          <w:p>
+            <w:pPr>
+              <w:pStyle w:val="ListParagraph"/>
+              <w:ind w:left="0"/>
+              <w:jc w:val="center"/>
+              <w:rPr>
+                <w:sz w:val="40"/>
+                <w:szCs w:val="40"/>
+              </w:rPr>
+            </w:pPr>
+            <w:r>
+              <w:rPr>
+                <w:sz w:val="40"/>
+                <w:szCs w:val="40"/>
+              </w:rPr>
+              <w:t>71   +           =  100</w:t>
+            </w:r>
+          </w:p>
+          <w:p>
+            <w:pPr>
+              <w:pStyle w:val="ListParagraph"/>
+              <w:ind w:left="0"/>
+            </w:pPr>
+          </w:p>
+        </w:tc>
+      </w:tr>
+      <w:tr>
+        <w:tc>
+          <w:tcPr>
+            <w:tcW w:w="4450" w:type="dxa"/>
+            <w:vAlign w:val="center"/>
+          </w:tcPr>
+          <w:p>
+            <w:pPr>
+              <w:pStyle w:val="ListParagraph"/>
+              <w:ind w:left="0"/>
+              <w:rPr>
+                <w:sz w:val="40"/>
+                <w:szCs w:val="40"/>
+              </w:rPr>
+            </w:pPr>
+            <w:r>
+              <w:rPr>
+                <w:noProof/>
+                <w:sz w:val="40"/>
+                <w:szCs w:val="40"/>
+              </w:rPr>
+              <mc:AlternateContent>
+                <mc:Choice Requires="wps">
+                  <w:drawing>
+                    <wp:anchor distT="0" distB="0" distL="114300" distR="114300" simplePos="0" relativeHeight="251678720" behindDoc="0" locked="0" layoutInCell="1" allowOverlap="1" wp14:anchorId="420EAC6D" wp14:editId="47F9B840">
+                      <wp:simplePos x="0" y="0"/>
+                      <wp:positionH relativeFrom="column">
+                        <wp:posOffset>1169670</wp:posOffset>
+                      </wp:positionH>
+                      <wp:positionV relativeFrom="paragraph">
+                        <wp:posOffset>283210</wp:posOffset>
+                      </wp:positionV>
+                      <wp:extent cx="342900" cy="314325"/>
+                      <wp:effectExtent l="0" t="0" r="19050" b="28575"/>
+                      <wp:wrapNone/>
+                      <wp:docPr id="11" name="Rectangle 11"/>
+                      <wp:cNvGraphicFramePr/>
+                      <a:graphic xmlns:a="http://schemas.openxmlformats.org/drawingml/2006/main">
+                        <a:graphicData uri="http://schemas.microsoft.com/office/word/2010/wordprocessingShape">
+                          <wps:wsp>
+                            <wps:cNvSpPr/>
+                            <wps:spPr>
+                              <a:xfrm>
+                                <a:off x="0" y="0"/>
+                                <a:ext cx="342900" cy="314325"/>
+                              </a:xfrm>
+                              <a:prstGeom prst="rect">
+                                <a:avLst/>
+                              </a:prstGeom>
+                              <a:noFill/>
+                            </wps:spPr>
+                            <wps:style>
+                              <a:lnRef idx="2">
+                                <a:schemeClr val="accent1">
+                                  <a:shade val="50000"/>
+                                </a:schemeClr>
+                              </a:lnRef>
+                              <a:fillRef idx="1">
+                                <a:schemeClr val="accent1"/>
+                              </a:fillRef>
+                              <a:effectRef idx="0">
+                                <a:schemeClr val="accent1"/>
+                              </a:effectRef>
+                              <a:fontRef idx="minor">
+                                <a:schemeClr val="lt1"/>
+                              </a:fontRef>
+                            </wps:style>
+                            <wps:bodyPr rot="0" spcFirstLastPara="0" vertOverflow="overflow" horzOverflow="overflow" vert="horz" wrap="square" lIns="91440" tIns="45720" rIns="91440" bIns="45720" numCol="1" spcCol="0" rtlCol="0" fromWordArt="0" anchor="ctr" anchorCtr="0" forceAA="0" compatLnSpc="1">
+                              <a:prstTxWarp prst="textNoShape">
+                                <a:avLst/>
+                              </a:prstTxWarp>
+                              <a:noAutofit/>
+                            </wps:bodyPr>
+                          </wps:wsp>
+                        </a:graphicData>
+                      </a:graphic>
+                      <wp14:sizeRelH relativeFrom="margin">
+                        <wp14:pctWidth>0</wp14:pctWidth>
+                      </wp14:sizeRelH>
+                      <wp14:sizeRelV relativeFrom="margin">
+                        <wp14:pctHeight>0</wp14:pctHeight>
+                      </wp14:sizeRelV>
+                    </wp:anchor>
+                  </w:drawing>
+                </mc:Choice>
+                <mc:Fallback>
+                  <w:pict>
+                    <v:rect id="Rectangle 11" o:spid="_x0000_s1026" style="position:absolute;margin-left:92.1pt;margin-top:22.3pt;width:27pt;height:24.75pt;z-index:251678720;visibility:visible;mso-wrap-style:square;mso-width-percent:0;mso-height-percent:0;mso-wrap-distance-left:9pt;mso-wrap-distance-top:0;mso-wrap-distance-right:9pt;mso-wrap-distance-bottom:0;mso-position-horizontal:absolute;mso-position-horizontal-relative:text;mso-position-vertical:absolute;mso-position-vertical-relative:text;mso-width-percent:0;mso-height-percent:0;mso-width-relative:margin;mso-height-relative:margin;v-text-anchor:middle" o:gfxdata="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" filled="f" strokecolor="#243f60 [1604]" strokeweight="2pt"/>
+                  </w:pict>
+                </mc:Fallback>
+              </mc:AlternateContent>
+            </w:r>
+          </w:p>
+          <w:p>
+            <w:pPr>
+              <w:pStyle w:val="ListParagraph"/>
+              <w:ind w:left="0"/>
+              <w:jc w:val="center"/>
+              <w:rPr>
+                <w:sz w:val="40"/>
+                <w:szCs w:val="40"/>
+              </w:rPr>
+            </w:pPr>
+            <w:r>
+              <w:rPr>
+                <w:sz w:val="40"/>
+                <w:szCs w:val="40"/>
+              </w:rPr>
+              <w:t>6   -           =  1</w:t>
+            </w:r>
+          </w:p>
+          <w:p>
+            <w:pPr>
+              <w:pStyle w:val="ListParagraph"/>
+              <w:ind w:left="0"/>
+              <w:rPr>
+                <w:sz w:val="40"/>
+                <w:szCs w:val="40"/>
+              </w:rPr>
+            </w:pPr>
+          </w:p>
+        </w:tc>
+        <w:tc>
+          <w:tcPr>
+            <w:tcW w:w="4450" w:type="dxa"/>
+            <w:vAlign w:val="center"/>
+          </w:tcPr>
+          <w:p>
+            <w:pPr>
+              <w:pStyle w:val="ListParagraph"/>
+              <w:ind w:left="0"/>
+              <w:rPr>
+                <w:sz w:val="40"/>
+                <w:szCs w:val="40"/>
+              </w:rPr>
+            </w:pPr>
+            <w:r>
+              <w:rPr>
+                <w:noProof/>
+                <w:sz w:val="40"/>
+                <w:szCs w:val="40"/>
+              </w:rPr>
+              <mc:AlternateContent>
+                <mc:Choice Requires="wps">
+                  <w:drawing>
+                    <wp:anchor distT="0" distB="0" distL="114300" distR="114300" simplePos="0" relativeHeight="251679744" behindDoc="0" locked="0" layoutInCell="1" allowOverlap="1" wp14:anchorId="521E433E" wp14:editId="6E06931D">
+                      <wp:simplePos x="0" y="0"/>
+                      <wp:positionH relativeFrom="column">
+                        <wp:posOffset>1169670</wp:posOffset>
+                      </wp:positionH>
+                      <wp:positionV relativeFrom="paragraph">
+                        <wp:posOffset>283210</wp:posOffset>
+                      </wp:positionV>
+                      <wp:extent cx="342900" cy="314325"/>
+                      <wp:effectExtent l="0" t="0" r="19050" b="28575"/>
+                      <wp:wrapNone/>
+                      <wp:docPr id="12" name="Rectangle 12"/>
+                      <wp:cNvGraphicFramePr/>
+                      <a:graphic xmlns:a="http://schemas.openxmlformats.org/drawingml/2006/main">
+                        <a:graphicData uri="http://schemas.microsoft.com/office/word/2010/wordprocessingShape">
+                          <wps:wsp>
+                            <wps:cNvSpPr/>
+                            <wps:spPr>
+                              <a:xfrm>
+                                <a:off x="0" y="0"/>
+                                <a:ext cx="342900" cy="314325"/>
+                              </a:xfrm>
+                              <a:prstGeom prst="rect">
+                                <a:avLst/>
+                              </a:prstGeom>
+                              <a:noFill/>
+                            </wps:spPr>
+                            <wps:style>
+                              <a:lnRef idx="2">
+                                <a:schemeClr val="accent1">
+                                  <a:shade val="50000"/>
+                                </a:schemeClr>
+                              </a:lnRef>
+                              <a:fillRef idx="1">
+                                <a:schemeClr val="accent1"/>
+                              </a:fillRef>
+                              <a:effectRef idx="0">
+                                <a:schemeClr val="accent1"/>
+                              </a:effectRef>
+                              <a:fontRef idx="minor">
+                                <a:schemeClr val="lt1"/>
+                              </a:fontRef>
+                            </wps:style>
+                            <wps:bodyPr rot="0" spcFirstLastPara="0" vertOverflow="overflow" horzOverflow="overflow" vert="horz" wrap="square" lIns="91440" tIns="45720" rIns="91440" bIns="45720" numCol="1" spcCol="0" rtlCol="0" fromWordArt="0" anchor="ctr" anchorCtr="0" forceAA="0" compatLnSpc="1">
+                              <a:prstTxWarp prst="textNoShape">
+                                <a:avLst/>
+                              </a:prstTxWarp>
+                              <a:noAutofit/>
+                            </wps:bodyPr>
+                          </wps:wsp>
+                        </a:graphicData>
+                      </a:graphic>
+                      <wp14:sizeRelH relativeFrom="margin">
+                        <wp14:pctWidth>0</wp14:pctWidth>
+                      </wp14:sizeRelH>
+                      <wp14:sizeRelV relativeFrom="margin">
+                        <wp14:pctHeight>0</wp14:pctHeight>
+                      </wp14:sizeRelV>
+                    </wp:anchor>
+                  </w:drawing>
+                </mc:Choice>
+                <mc:Fallback>
+                  <w:pict>
+                    <v:rect id="Rectangle 12" o:spid="_x0000_s1026" style="position:absolute;margin-left:92.1pt;margin-top:22.3pt;width:27pt;height:24.75pt;z-index:251679744;visibility:visible;mso-wrap-style:square;mso-width-percent:0;mso-height-percent:0;mso-wrap-distance-left:9pt;mso-wrap-distance-top:0;mso-wrap-distance-right:9pt;mso-wrap-distance-bottom:0;mso-position-horizontal:absolute;mso-position-horizontal-relative:text;mso-position-vertical:absolute;mso-position-vertical-relative:text;mso-width-percent:0;mso-height-percent:0;mso-width-relative:margin;mso-height-relative:margin;v-text-anchor:middle" o:gfxdata="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" filled="f" strokecolor="#243f60 [1604]" strokeweight="2pt"/>
+                  </w:pict>
+                </mc:Fallback>
+              </mc:AlternateContent>
+            </w:r>
+          </w:p>
+          <w:p>
+            <w:pPr>
+              <w:pStyle w:val="ListParagraph"/>
+              <w:ind w:left="0"/>
+              <w:jc w:val="center"/>
+              <w:rPr>
+                <w:sz w:val="40"/>
+                <w:szCs w:val="40"/>
+              </w:rPr>
+            </w:pPr>
+            <w:r>
+              <w:rPr>
+                <w:sz w:val="40"/>
+                <w:szCs w:val="40"/>
+              </w:rPr>
+              <w:t>7   -           =  5</w:t>
+            </w:r>
+          </w:p>
+          <w:p>
+            <w:pPr>
+              <w:pStyle w:val="ListParagraph"/>
+              <w:ind w:left="0"/>
+            </w:pPr>
+          </w:p>
+        </w:tc>
+      </w:tr>
+      <w:tr>
+        <w:tc>
+          <w:tcPr>
+            <w:tcW w:w="4450" w:type="dxa"/>
+            <w:vAlign w:val="center"/>
+          </w:tcPr>
+          <w:p>
+            <w:pPr>
+              <w:pStyle w:val="ListParagraph"/>
+              <w:ind w:left="0"/>
+              <w:rPr>
+                <w:sz w:val="40"/>
+                <w:szCs w:val="40"/>
+              </w:rPr>
+            </w:pPr>
+            <w:r>
+              <w:rPr>
+                <w:noProof/>
+                <w:sz w:val="40"/>
+                <w:szCs w:val="40"/>
+              </w:rPr>
+              <mc:AlternateContent>
+                <mc:Choice Requires="wps">
+                  <w:drawing>
+                    <wp:anchor distT="0" distB="0" distL="114300" distR="114300" simplePos="0" relativeHeight="251681792" behindDoc="0" locked="0" layoutInCell="1" allowOverlap="1" wp14:anchorId="0D46A777" wp14:editId="6A93314E">
+                      <wp:simplePos x="0" y="0"/>
+                      <wp:positionH relativeFrom="column">
+                        <wp:posOffset>1169670</wp:posOffset>
+                      </wp:positionH>
+                      <wp:positionV relativeFrom="paragraph">
+                        <wp:posOffset>283210</wp:posOffset>
+                      </wp:positionV>
+                      <wp:extent cx="342900" cy="314325"/>
+                      <wp:effectExtent l="0" t="0" r="19050" b="28575"/>
+                      <wp:wrapNone/>
+                      <wp:docPr id="13" name="Rectangle 13"/>
+                      <wp:cNvGraphicFramePr/>
+                      <a:graphic xmlns:a="http://schemas.openxmlformats.org/drawingml/2006/main">
+                        <a:graphicData uri="http://schemas.microsoft.com/office/word/2010/wordprocessingShape">
+                          <wps:wsp>
+                            <wps:cNvSpPr/>
+                            <wps:spPr>
+                              <a:xfrm>
+                                <a:off x="0" y="0"/>
+                                <a:ext cx="342900" cy="314325"/>
+                              </a:xfrm>
+                              <a:prstGeom prst="rect">
+                                <a:avLst/>
+                              </a:prstGeom>
+                              <a:noFill/>
+                            </wps:spPr>
+                            <wps:style>
+                              <a:lnRef idx="2">
+                                <a:schemeClr val="accent1">
+                                  <a:shade val="50000"/>
+                                </a:schemeClr>
+                              </a:lnRef>
+                              <a:fillRef idx="1">
+                                <a:schemeClr val="accent1"/>
+                              </a:fillRef>
+                              <a:effectRef idx="0">
+                                <a:schemeClr val="accent1"/>
+                              </a:effectRef>
+                              <a:fontRef idx="minor">
+                                <a:schemeClr val="lt1"/>
+                              </a:fontRef>
+                            </wps:style>
+                            <wps:bodyPr rot="0" spcFirstLastPara="0" vertOverflow="overflow" horzOverflow="overflow" vert="horz" wrap="square" lIns="91440" tIns="45720" rIns="91440" bIns="45720" numCol="1" spcCol="0" rtlCol="0" fromWordArt="0" anchor="ctr" anchorCtr="0" forceAA="0" compatLnSpc="1">
+                              <a:prstTxWarp prst="textNoShape">
+                                <a:avLst/>
+                              </a:prstTxWarp>
+                              <a:noAutofit/>
+                            </wps:bodyPr>
+                          </wps:wsp>
+                        </a:graphicData>
+                      </a:graphic>
+                      <wp14:sizeRelH relativeFrom="margin">
+                        <wp14:pctWidth>0</wp14:pctWidth>
+                      </wp14:sizeRelH>
+                      <wp14:sizeRelV relativeFrom="margin">
+                        <wp14:pctHeight>0</wp14:pctHeight>
+                      </wp14:sizeRelV>
+                    </wp:anchor>
+                  </w:drawing>
+                </mc:Choice>
+                <mc:Fallback>
+                  <w:pict>
+                    <v:rect id="Rectangle 13" o:spid="_x0000_s1026" style="position:absolute;margin-left:92.1pt;margin-top:22.3pt;width:27pt;height:24.75pt;z-index:251681792;visibility:visible;mso-wrap-style:square;mso-width-percent:0;mso-height-percent:0;mso-wrap-distance-left:9pt;mso-wrap-distance-top:0;mso-wrap-distance-right:9pt;mso-wrap-distance-bottom:0;mso-position-horizontal:absolute;mso-position-horizontal-relative:text;mso-position-vertical:absolute;mso-position-vertical-relative:text;mso-width-percent:0;mso-height-percent:0;mso-width-relative:margin;mso-height-relative:margin;v-text-anchor:middle" o:gfxdata="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" filled="f" strokecolor="#243f60 [1604]" strokeweight="2pt"/>
+                  </w:pict>
+                </mc:Fallback>
+              </mc:AlternateContent>
+            </w:r>
+          </w:p>
+          <w:p>
+            <w:pPr>
+              <w:pStyle w:val="ListParagraph"/>
+              <w:ind w:left="0"/>
+              <w:jc w:val="center"/>
+              <w:rPr>
+                <w:sz w:val="40"/>
+                <w:szCs w:val="40"/>
+              </w:rPr>
+            </w:pPr>
+            <w:r>
+              <w:rPr>
+                <w:sz w:val="40"/>
+                <w:szCs w:val="40"/>
+              </w:rPr>
+              <w:t>69   -           =  11</w:t>
+            </w:r>
+          </w:p>
+          <w:p>
+            <w:pPr>
+              <w:pStyle w:val="ListParagraph"/>
+              <w:ind w:left="0"/>
+              <w:rPr>
+                <w:sz w:val="40"/>
+                <w:szCs w:val="40"/>
+              </w:rPr>
+            </w:pPr>
+          </w:p>
+        </w:tc>
+        <w:tc>
+          <w:tcPr>
+            <w:tcW w:w="4450" w:type="dxa"/>
+            <w:vAlign w:val="center"/>
+          </w:tcPr>
+          <w:p>
+            <w:pPr>
+              <w:pStyle w:val="ListParagraph"/>
+              <w:ind w:left="0"/>
+              <w:rPr>
+                <w:sz w:val="40"/>
+                <w:szCs w:val="40"/>
+              </w:rPr>
+            </w:pPr>
+            <w:r>
+              <w:rPr>
+                <w:noProof/>
+                <w:sz w:val="40"/>
+                <w:szCs w:val="40"/>
+              </w:rPr>
+              <mc:AlternateContent>
+                <mc:Choice Requires="wps">
+                  <w:drawing>
+                    <wp:anchor distT="0" distB="0" distL="114300" distR="114300" simplePos="0" relativeHeight="251682816" behindDoc="0" locked="0" layoutInCell="1" allowOverlap="1" wp14:anchorId="2BD77C91" wp14:editId="04D28A7D">
+                      <wp:simplePos x="0" y="0"/>
+                      <wp:positionH relativeFrom="column">
+                        <wp:posOffset>1169670</wp:posOffset>
+                      </wp:positionH>
+                      <wp:positionV relativeFrom="paragraph">
+                        <wp:posOffset>283210</wp:posOffset>
+                      </wp:positionV>
+                      <wp:extent cx="342900" cy="314325"/>
+                      <wp:effectExtent l="0" t="0" r="19050" b="28575"/>
+                      <wp:wrapNone/>
+                      <wp:docPr id="14" name="Rectangle 14"/>
+                      <wp:cNvGraphicFramePr/>
+                      <a:graphic xmlns:a="http://schemas.openxmlformats.org/drawingml/2006/main">
+                        <a:graphicData uri="http://schemas.microsoft.com/office/word/2010/wordprocessingShape">
+                          <wps:wsp>
+                            <wps:cNvSpPr/>
+                            <wps:spPr>
+                              <a:xfrm>
+                                <a:off x="0" y="0"/>
+                                <a:ext cx="342900" cy="314325"/>
+                              </a:xfrm>
+                              <a:prstGeom prst="rect">
+                                <a:avLst/>
+                              </a:prstGeom>
+                              <a:noFill/>
+                            </wps:spPr>
+                            <wps:style>
+                              <a:lnRef idx="2">
+                                <a:schemeClr val="accent1">
+                                  <a:shade val="50000"/>
+                                </a:schemeClr>
+                              </a:lnRef>
+                              <a:fillRef idx="1">
+                                <a:schemeClr val="accent1"/>
+                              </a:fillRef>
+                              <a:effectRef idx="0">
+                                <a:schemeClr val="accent1"/>
+                              </a:effectRef>
+                              <a:fontRef idx="minor">
+                                <a:schemeClr val="lt1"/>
+                              </a:fontRef>
+                            </wps:style>
+                            <wps:bodyPr rot="0" spcFirstLastPara="0" vertOverflow="overflow" horzOverflow="overflow" vert="horz" wrap="square" lIns="91440" tIns="45720" rIns="91440" bIns="45720" numCol="1" spcCol="0" rtlCol="0" fromWordArt="0" anchor="ctr" anchorCtr="0" forceAA="0" compatLnSpc="1">
+                              <a:prstTxWarp prst="textNoShape">
+                                <a:avLst/>
+                              </a:prstTxWarp>
+                              <a:noAutofit/>
+                            </wps:bodyPr>
+                          </wps:wsp>
+                        </a:graphicData>
+                      </a:graphic>
+                      <wp14:sizeRelH relativeFrom="margin">
+                        <wp14:pctWidth>0</wp14:pctWidth>
+                      </wp14:sizeRelH>
+                      <wp14:sizeRelV relativeFrom="margin">
+                        <wp14:pctHeight>0</wp14:pctHeight>
+                      </wp14:sizeRelV>
+                    </wp:anchor>
+                  </w:drawing>
+                </mc:Choice>
+                <mc:Fallback>
+                  <w:pict>
+                    <v:rect id="Rectangle 14" o:spid="_x0000_s1026" style="position:absolute;margin-left:92.1pt;margin-top:22.3pt;width:27pt;height:24.75pt;z-index:251682816;visibility:visible;mso-wrap-style:square;mso-width-percent:0;mso-height-percent:0;mso-wrap-distance-left:9pt;mso-wrap-distance-top:0;mso-wrap-distance-right:9pt;mso-wrap-distance-bottom:0;mso-position-horizontal:absolute;mso-position-horizontal-relative:text;mso-position-vertical:absolute;mso-position-vertical-relative:text;mso-width-percent:0;mso-height-percent:0;mso-width-relative:margin;mso-height-relative:margin;v-text-anchor:middle" o:gfxdata="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" filled="f" strokecolor="#243f60 [1604]" strokeweight="2pt"/>
+                  </w:pict>
+                </mc:Fallback>
+              </mc:AlternateContent>
+            </w:r>
+          </w:p>
+          <w:p>
+            <w:pPr>
+              <w:pStyle w:val="ListParagraph"/>
+              <w:ind w:left="0"/>
+              <w:jc w:val="center"/>
+              <w:rPr>
+                <w:sz w:val="40"/>
+                <w:szCs w:val="40"/>
+              </w:rPr>
+            </w:pPr>
+            <w:r>
+              <w:rPr>
+                <w:sz w:val="40"/>
+                <w:szCs w:val="40"/>
+              </w:rPr>
+              <w:t>100   -           =  99</w:t>
+            </w:r>
+          </w:p>
+          <w:p>
+            <w:pPr>
+              <w:pStyle w:val="ListParagraph"/>
+              <w:ind w:left="0"/>
+            </w:pPr>
+          </w:p>
+        </w:tc>
+      </w:tr>
+      <w:tr>
+        <w:tc>
+          <w:tcPr>
+            <w:tcW w:w="4450" w:type="dxa"/>
+            <w:vAlign w:val="center"/>
+          </w:tcPr>
+          <w:p>
+            <w:pPr>
+              <w:pStyle w:val="ListParagraph"/>
+              <w:ind w:left="0"/>
+              <w:jc w:val="center"/>
+              <w:rPr>
+                <w:sz w:val="40"/>
+                <w:szCs w:val="40"/>
+              </w:rPr>
+            </w:pPr>
+            <w:r>
+              <w:rPr>
+                <w:noProof/>
+                <w:sz w:val="40"/>
+                <w:szCs w:val="40"/>
+              </w:rPr>
+              <mc:AlternateContent>
+                <mc:Choice Requires="wps">
+                  <w:drawing>
+                    <wp:anchor distT="0" distB="0" distL="114300" distR="114300" simplePos="0" relativeHeight="251684864" behindDoc="0" locked="0" layoutInCell="1" allowOverlap="1" wp14:anchorId="1C179FA6" wp14:editId="51546CA9">
+                      <wp:simplePos x="0" y="0"/>
+                      <wp:positionH relativeFrom="column">
+                        <wp:posOffset>2190115</wp:posOffset>
+                      </wp:positionH>
+                      <wp:positionV relativeFrom="paragraph">
+                        <wp:posOffset>255270</wp:posOffset>
+                      </wp:positionV>
+                      <wp:extent cx="342900" cy="314325"/>
+                      <wp:effectExtent l="0" t="0" r="19050" b="28575"/>
+                      <wp:wrapNone/>
+                      <wp:docPr id="15" name="Rectangle 15"/>
+                      <wp:cNvGraphicFramePr/>
+                      <a:graphic xmlns:a="http://schemas.openxmlformats.org/drawingml/2006/main">
+                        <a:graphicData uri="http://schemas.microsoft.com/office/word/2010/wordprocessingShape">
+                          <wps:wsp>
+                            <wps:cNvSpPr/>
+                            <wps:spPr>
+                              <a:xfrm>
+                                <a:off x="0" y="0"/>
+                                <a:ext cx="342900" cy="314325"/>
+                              </a:xfrm>
+                              <a:prstGeom prst="rect">
+                                <a:avLst/>
+                              </a:prstGeom>
+                              <a:noFill/>
+                            </wps:spPr>
+                            <wps:style>
+                              <a:lnRef idx="2">
+                                <a:schemeClr val="accent1">
+                                  <a:shade val="50000"/>
+                                </a:schemeClr>
+                              </a:lnRef>
+                              <a:fillRef idx="1">
+                                <a:schemeClr val="accent1"/>
+                              </a:fillRef>
+                              <a:effectRef idx="0">
+                                <a:schemeClr val="accent1"/>
+                              </a:effectRef>
+                              <a:fontRef idx="minor">
+                                <a:schemeClr val="lt1"/>
+                              </a:fontRef>
+                            </wps:style>
+                            <wps:bodyPr rot="0" spcFirstLastPara="0" vertOverflow="overflow" horzOverflow="overflow" vert="horz" wrap="square" lIns="91440" tIns="45720" rIns="91440" bIns="45720" numCol="1" spcCol="0" rtlCol="0" fromWordArt="0" anchor="ctr" anchorCtr="0" forceAA="0" compatLnSpc="1">
+                              <a:prstTxWarp prst="textNoShape">
+                                <a:avLst/>
+                              </a:prstTxWarp>
+                              <a:noAutofit/>
+                            </wps:bodyPr>
+                          </wps:wsp>
+                        </a:graphicData>
+                      </a:graphic>
+                      <wp14:sizeRelH relativeFrom="margin">
+                        <wp14:pctWidth>0</wp14:pctWidth>
+                      </wp14:sizeRelH>
+                      <wp14:sizeRelV relativeFrom="margin">
+                        <wp14:pctHeight>0</wp14:pctHeight>
+                      </wp14:sizeRelV>
+                    </wp:anchor>
+                  </w:drawing>
+                </mc:Choice>
+                <mc:Fallback>
+                  <w:pict>
+                    <v:rect id="Rectangle 15" o:spid="_x0000_s1026" style="position:absolute;margin-left:172.45pt;margin-top:20.1pt;width:27pt;height:24.75pt;z-index:251684864;visibility:visible;mso-wrap-style:square;mso-width-percent:0;mso-height-percent:0;mso-wrap-distance-left:9pt;mso-wrap-distance-top:0;mso-wrap-distance-right:9pt;mso-wrap-distance-bottom:0;mso-position-horizontal:absolute;mso-position-horizontal-relative:text;mso-position-vertical:absolute;mso-position-vertical-relative:text;mso-width-percent:0;mso-height-percent:0;mso-width-relative:margin;mso-height-relative:margin;v-text-anchor:middle" o:gfxdata="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" filled="f" strokecolor="#243f60 [1604]" strokeweight="2pt"/>
+                  </w:pict>
+                </mc:Fallback>
+              </mc:AlternateContent>
+            </w:r>
+          </w:p>
+          <w:p>
+            <w:pPr>
+              <w:pStyle w:val="ListParagraph"/>
+              <w:numPr>
+                <w:ilvl w:val="0"/>
+                <w:numId w:val="4"/>
+              </w:numPr>
+              <w:jc w:val="center"/>
+              <w:rPr>
+                <w:sz w:val="40"/>
+                <w:szCs w:val="40"/>
+              </w:rPr>
+            </w:pPr>
+            <w:r>
+              <w:rPr>
+                <w:sz w:val="40"/>
+                <w:szCs w:val="40"/>
+              </w:rPr>
+              <w:t>+    11  =</w:t>
+            </w:r>
+          </w:p>
+          <w:p>
+            <w:pPr>
+              <w:pStyle w:val="ListParagraph"/>
+              <w:ind w:left="0"/>
+              <w:jc w:val="center"/>
+              <w:rPr>
+                <w:sz w:val="40"/>
+                <w:szCs w:val="40"/>
+              </w:rPr>
+            </w:pPr>
+          </w:p>
+        </w:tc>
+        <w:tc>
+          <w:tcPr>
+            <w:tcW w:w="4450" w:type="dxa"/>
+            <w:vAlign w:val="center"/>
+          </w:tcPr>
+          <w:p>
+            <w:pPr>
+              <w:pStyle w:val="ListParagraph"/>
+              <w:ind w:left="0"/>
+              <w:jc w:val="center"/>
+              <w:rPr>
+                <w:sz w:val="40"/>
+                <w:szCs w:val="40"/>
+              </w:rPr>
+            </w:pPr>
+            <w:r>
+              <w:rPr>
+                <w:noProof/>
+                <w:sz w:val="40"/>
+                <w:szCs w:val="40"/>
+              </w:rPr>
+              <mc:AlternateContent>
+                <mc:Choice Requires="wps">
+                  <w:drawing>
+                    <wp:anchor distT="0" distB="0" distL="114300" distR="114300" simplePos="0" relativeHeight="251685888" behindDoc="0" locked="0" layoutInCell="1" allowOverlap="1" wp14:anchorId="2ED96291" wp14:editId="64A71FFA">
+                      <wp:simplePos x="0" y="0"/>
+                      <wp:positionH relativeFrom="column">
+                        <wp:posOffset>299085</wp:posOffset>
+                      </wp:positionH>
+                      <wp:positionV relativeFrom="paragraph">
+                        <wp:posOffset>262255</wp:posOffset>
+                      </wp:positionV>
+                      <wp:extent cx="342900" cy="314325"/>
+                      <wp:effectExtent l="0" t="0" r="19050" b="28575"/>
+                      <wp:wrapNone/>
+                      <wp:docPr id="16" name="Rectangle 16"/>
+                      <wp:cNvGraphicFramePr/>
+                      <a:graphic xmlns:a="http://schemas.openxmlformats.org/drawingml/2006/main">
+                        <a:graphicData uri="http://schemas.microsoft.com/office/word/2010/wordprocessingShape">
+                          <wps:wsp>
+                            <wps:cNvSpPr/>
+                            <wps:spPr>
+                              <a:xfrm>
+                                <a:off x="0" y="0"/>
+                                <a:ext cx="342900" cy="314325"/>
+                              </a:xfrm>
+                              <a:prstGeom prst="rect">
+                                <a:avLst/>
+                              </a:prstGeom>
+                              <a:noFill/>
+                            </wps:spPr>
+                            <wps:style>
+                              <a:lnRef idx="2">
+                                <a:schemeClr val="accent1">
+                                  <a:shade val="50000"/>
+                                </a:schemeClr>
+                              </a:lnRef>
+                              <a:fillRef idx="1">
+                                <a:schemeClr val="accent1"/>
+                              </a:fillRef>
+                              <a:effectRef idx="0">
+                                <a:schemeClr val="accent1"/>
+                              </a:effectRef>
+                              <a:fontRef idx="minor">
+                                <a:schemeClr val="lt1"/>
+                              </a:fontRef>
+                            </wps:style>
+                            <wps:bodyPr rot="0" spcFirstLastPara="0" vertOverflow="overflow" horzOverflow="overflow" vert="horz" wrap="square" lIns="91440" tIns="45720" rIns="91440" bIns="45720" numCol="1" spcCol="0" rtlCol="0" fromWordArt="0" anchor="ctr" anchorCtr="0" forceAA="0" compatLnSpc="1">
+                              <a:prstTxWarp prst="textNoShape">
+                                <a:avLst/>
+                              </a:prstTxWarp>
+                              <a:noAutofit/>
+                            </wps:bodyPr>
+                          </wps:wsp>
+                        </a:graphicData>
+                      </a:graphic>
+                      <wp14:sizeRelH relativeFrom="margin">
+                        <wp14:pctWidth>0</wp14:pctWidth>
+                      </wp14:sizeRelH>
+                      <wp14:sizeRelV relativeFrom="margin">
+                        <wp14:pctHeight>0</wp14:pctHeight>
+                      </wp14:sizeRelV>
+                    </wp:anchor>
+                  </w:drawing>
+                </mc:Choice>
+                <mc:Fallback>
+                  <w:pict>
+                    <v:rect id="Rectangle 16" o:spid="_x0000_s1026" style="position:absolute;margin-left:23.55pt;margin-top:20.65pt;width:27pt;height:24.75pt;z-index:251685888;visibility:visible;mso-wrap-style:square;mso-width-percent:0;mso-height-percent:0;mso-wrap-distance-left:9pt;mso-wrap-distance-top:0;mso-wrap-distance-right:9pt;mso-wrap-distance-bottom:0;mso-position-horizontal:absolute;mso-position-horizontal-relative:text;mso-position-vertical:absolute;mso-position-vertical-relative:text;mso-width-percent:0;mso-height-percent:0;mso-width-relative:margin;mso-height-relative:margin;v-text-anchor:middle" o:gfxdata="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" filled="f" strokecolor="#243f60 [1604]" strokeweight="2pt"/>
+                  </w:pict>
+                </mc:Fallback>
+              </mc:AlternateContent>
+            </w:r>
+          </w:p>
+          <w:p>
+            <w:pPr>
+              <w:pStyle w:val="ListParagraph"/>
+              <w:numPr>
+                <w:ilvl w:val="0"/>
+                <w:numId w:val="5"/>
+              </w:numPr>
+              <w:jc w:val="center"/>
+              <w:rPr>
+                <w:sz w:val="40"/>
+                <w:szCs w:val="40"/>
+              </w:rPr>
+            </w:pPr>
+            <w:r>
+              <w:rPr>
+                <w:sz w:val="40"/>
+                <w:szCs w:val="40"/>
+              </w:rPr>
+              <w:t>7     =  10</w:t>
+            </w:r>
+          </w:p>
+          <w:p>
+            <w:pPr>
+              <w:pStyle w:val="ListParagraph"/>
+              <w:ind w:left="0"/>
+              <w:jc w:val="center"/>
+            </w:pPr>
+          </w:p>
+        </w:tc>
+      </w:tr>
+      <w:tr>
+        <w:tc>
+          <w:tcPr>
+            <w:tcW w:w="4450" w:type="dxa"/>
+            <w:vAlign w:val="center"/>
+          </w:tcPr>
+          <w:p>
+            <w:pPr>
+              <w:pStyle w:val="ListParagraph"/>
+              <w:ind w:left="0"/>
+              <w:rPr>
+                <w:sz w:val="40"/>
+                <w:szCs w:val="40"/>
+              </w:rPr>
+            </w:pPr>
+            <w:r>
+              <w:rPr>
+                <w:noProof/>
+                <w:sz w:val="40"/>
+                <w:szCs w:val="40"/>
+              </w:rPr>
+              <mc:AlternateContent>
+                <mc:Choice Requires="wps">
+                  <w:drawing>
+                    <wp:anchor distT="0" distB="0" distL="114300" distR="114300" simplePos="0" relativeHeight="251687936" behindDoc="0" locked="0" layoutInCell="1" allowOverlap="1" wp14:anchorId="7A82A8B6" wp14:editId="018F47BB">
+                      <wp:simplePos x="0" y="0"/>
+                      <wp:positionH relativeFrom="column">
+                        <wp:posOffset>1169670</wp:posOffset>
+                      </wp:positionH>
+                      <wp:positionV relativeFrom="paragraph">
+                        <wp:posOffset>283210</wp:posOffset>
+                      </wp:positionV>
+                      <wp:extent cx="342900" cy="314325"/>
+                      <wp:effectExtent l="0" t="0" r="19050" b="28575"/>
+                      <wp:wrapNone/>
+                      <wp:docPr id="19" name="Rectangle 19"/>
+                      <wp:cNvGraphicFramePr/>
+                      <a:graphic xmlns:a="http://schemas.openxmlformats.org/drawingml/2006/main">
+                        <a:graphicData uri="http://schemas.microsoft.com/office/word/2010/wordprocessingShape">
+                          <wps:wsp>
+                            <wps:cNvSpPr/>
+                            <wps:spPr>
+                              <a:xfrm>
+                                <a:off x="0" y="0"/>
+                                <a:ext cx="342900" cy="314325"/>
+                              </a:xfrm>
+                              <a:prstGeom prst="rect">
+                                <a:avLst/>
+                              </a:prstGeom>
+                              <a:noFill/>
+                            </wps:spPr>
+                            <wps:style>
+                              <a:lnRef idx="2">
+                                <a:schemeClr val="accent1">
+                                  <a:shade val="50000"/>
+                                </a:schemeClr>
+                              </a:lnRef>
+                              <a:fillRef idx="1">
+                                <a:schemeClr val="accent1"/>
+                              </a:fillRef>
+                              <a:effectRef idx="0">
+                                <a:schemeClr val="accent1"/>
+                              </a:effectRef>
+                              <a:fontRef idx="minor">
+                                <a:schemeClr val="lt1"/>
+                              </a:fontRef>
+                            </wps:style>
+                            <wps:bodyPr rot="0" spcFirstLastPara="0" vertOverflow="overflow" horzOverflow="overflow" vert="horz" wrap="square" lIns="91440" tIns="45720" rIns="91440" bIns="45720" numCol="1" spcCol="0" rtlCol="0" fromWordArt="0" anchor="ctr" anchorCtr="0" forceAA="0" compatLnSpc="1">
+                              <a:prstTxWarp prst="textNoShape">
+                                <a:avLst/>
+                              </a:prstTxWarp>
+                              <a:noAutofit/>
+                            </wps:bodyPr>
+                          </wps:wsp>
+                        </a:graphicData>
+                      </a:graphic>
+                      <wp14:sizeRelH relativeFrom="margin">
+                        <wp14:pctWidth>0</wp14:pctWidth>
+                      </wp14:sizeRelH>
+                      <wp14:sizeRelV relativeFrom="margin">
+                        <wp14:pctHeight>0</wp14:pctHeight>
+                      </wp14:sizeRelV>
+                    </wp:anchor>
+                  </w:drawing>
+                </mc:Choice>
+                <mc:Fallback>
+                  <w:pict>
+                    <v:rect id="Rectangle 19" o:spid="_x0000_s1026" style="position:absolute;margin-left:92.1pt;margin-top:22.3pt;width:27pt;height:24.75pt;z-index:251687936;visibility:visible;mso-wrap-style:square;mso-width-percent:0;mso-height-percent:0;mso-wrap-distance-left:9pt;mso-wrap-distance-top:0;mso-wrap-distance-right:9pt;mso-wrap-distance-bottom:0;mso-position-horizontal:absolute;mso-position-horizontal-relative:text;mso-position-vertical:absolute;mso-position-vertical-relative:text;mso-width-percent:0;mso-height-percent:0;mso-width-relative:margin;mso-height-relative:margin;v-text-anchor:middle" o:gfxdata="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" filled="f" strokecolor="#243f60 [1604]" strokeweight="2pt"/>
+                  </w:pict>
+                </mc:Fallback>
+              </mc:AlternateContent>
+            </w:r>
+          </w:p>
+          <w:p>
+            <w:pPr>
+              <w:pStyle w:val="ListParagraph"/>
+              <w:ind w:left="0"/>
+              <w:jc w:val="center"/>
+              <w:rPr>
+                <w:sz w:val="40"/>
+                <w:szCs w:val="40"/>
+              </w:rPr>
+            </w:pPr>
+            <w:r>
+              <w:rPr>
+                <w:sz w:val="40"/>
+                <w:szCs w:val="40"/>
+              </w:rPr>
+              <w:t>7   +           =  7</w:t>
+            </w:r>
+          </w:p>
+          <w:p>
+            <w:pPr>
+              <w:pStyle w:val="ListParagraph"/>
+              <w:ind w:left="0"/>
+              <w:rPr>
+                <w:sz w:val="40"/>
+                <w:szCs w:val="40"/>
+              </w:rPr>
+            </w:pPr>
+          </w:p>
+        </w:tc>
+        <w:tc>
+          <w:tcPr>
+            <w:tcW w:w="4450" w:type="dxa"/>
+            <w:vAlign w:val="center"/>
+          </w:tcPr>
+          <w:p>
+            <w:pPr>
+              <w:pStyle w:val="ListParagraph"/>
+              <w:ind w:left="0"/>
+              <w:rPr>
+                <w:sz w:val="40"/>
+                <w:szCs w:val="40"/>
+              </w:rPr>
+            </w:pPr>
+            <w:r>
+              <w:rPr>
+                <w:noProof/>
+                <w:sz w:val="40"/>
+                <w:szCs w:val="40"/>
+              </w:rPr>
+              <mc:AlternateContent>
+                <mc:Choice Requires="wps">
+                  <w:drawing>
+                    <wp:anchor distT="0" distB="0" distL="114300" distR="114300" simplePos="0" relativeHeight="251688960" behindDoc="0" locked="0" layoutInCell="1" allowOverlap="1" wp14:anchorId="0A4D66A3" wp14:editId="56672207">
+                      <wp:simplePos x="0" y="0"/>
+                      <wp:positionH relativeFrom="column">
+                        <wp:posOffset>1169670</wp:posOffset>
+                      </wp:positionH>
+                      <wp:positionV relativeFrom="paragraph">
+                        <wp:posOffset>283210</wp:posOffset>
+                      </wp:positionV>
+                      <wp:extent cx="342900" cy="314325"/>
+                      <wp:effectExtent l="0" t="0" r="19050" b="28575"/>
+                      <wp:wrapNone/>
+                      <wp:docPr id="20" name="Rectangle 20"/>
+                      <wp:cNvGraphicFramePr/>
+                      <a:graphic xmlns:a="http://schemas.openxmlformats.org/drawingml/2006/main">
+                        <a:graphicData uri="http://schemas.microsoft.com/office/word/2010/wordprocessingShape">
+                          <wps:wsp>
+                            <wps:cNvSpPr/>
+                            <wps:spPr>
+                              <a:xfrm>
+                                <a:off x="0" y="0"/>
+                                <a:ext cx="342900" cy="314325"/>
+                              </a:xfrm>
+                              <a:prstGeom prst="rect">
+                                <a:avLst/>
+                              </a:prstGeom>
+                              <a:noFill/>
+                            </wps:spPr>
+                            <wps:style>
+                              <a:lnRef idx="2">
+                                <a:schemeClr val="accent1">
+                                  <a:shade val="50000"/>
+                                </a:schemeClr>
+                              </a:lnRef>
+                              <a:fillRef idx="1">
+                                <a:schemeClr val="accent1"/>
+                              </a:fillRef>
+                              <a:effectRef idx="0">
+                                <a:schemeClr val="accent1"/>
+                              </a:effectRef>
+                              <a:fontRef idx="minor">
+                                <a:schemeClr val="lt1"/>
+                              </a:fontRef>
+                            </wps:style>
+                            <wps:bodyPr rot="0" spcFirstLastPara="0" vertOverflow="overflow" horzOverflow="overflow" vert="horz" wrap="square" lIns="91440" tIns="45720" rIns="91440" bIns="45720" numCol="1" spcCol="0" rtlCol="0" fromWordArt="0" anchor="ctr" anchorCtr="0" forceAA="0" compatLnSpc="1">
+                              <a:prstTxWarp prst="textNoShape">
+                                <a:avLst/>
+                              </a:prstTxWarp>
+                              <a:noAutofit/>
+                            </wps:bodyPr>
+                          </wps:wsp>
+                        </a:graphicData>
+                      </a:graphic>
+                      <wp14:sizeRelH relativeFrom="margin">
+                        <wp14:pctWidth>0</wp14:pctWidth>
+                      </wp14:sizeRelH>
+                      <wp14:sizeRelV relativeFrom="margin">
+                        <wp14:pctHeight>0</wp14:pctHeight>
+                      </wp14:sizeRelV>
+                    </wp:anchor>
+                  </w:drawing>
+                </mc:Choice>
+                <mc:Fallback>
+                  <w:pict>
+                    <v:rect id="Rectangle 20" o:spid="_x0000_s1026" style="position:absolute;margin-left:92.1pt;margin-top:22.3pt;width:27pt;height:24.75pt;z-index:251688960;visibility:visible;mso-wrap-style:square;mso-width-percent:0;mso-height-percent:0;mso-wrap-distance-left:9pt;mso-wrap-distance-top:0;mso-wrap-distance-right:9pt;mso-wrap-distance-bottom:0;mso-position-horizontal:absolute;mso-position-horizontal-relative:text;mso-position-vertical:absolute;mso-position-vertical-relative:text;mso-width-percent:0;mso-height-percent:0;mso-width-relative:margin;mso-height-relative:margin;v-text-anchor:middle" o:gfxdata="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" filled="f" strokecolor="#243f60 [1604]" strokeweight="2pt"/>
+                  </w:pict>
+                </mc:Fallback>
+              </mc:AlternateContent>
+            </w:r>
+          </w:p>
+          <w:p>
+            <w:pPr>
+              <w:pStyle w:val="ListParagraph"/>
+              <w:ind w:left="0"/>
+              <w:jc w:val="center"/>
+              <w:rPr>
+                <w:sz w:val="40"/>
+                <w:szCs w:val="40"/>
+              </w:rPr>
+            </w:pPr>
+            <w:r>
+              <w:rPr>
+                <w:sz w:val="40"/>
+                <w:szCs w:val="40"/>
+              </w:rPr>
+              <w:t>7   -           =  7</w:t>
+            </w:r>
+          </w:p>
+          <w:p>
+            <w:pPr>
+              <w:pStyle w:val="ListParagraph"/>
+              <w:ind w:left="0"/>
             </w:pPr>
           </w:p>
         </w:tc>
       </w:tr>
     </w:tbl>
-    <w:p>
-      <w:bookmarkStart w:id="0" w:name="_GoBack"/>
-      <w:bookmarkEnd w:id="0"/>
-    </w:p>
+    <w:p/>
     <w:sectPr>
       <w:headerReference w:type="default" r:id="rId8"/>
       <w:pgSz w:w="12240" w:h="15840"/>
@@ -261,6 +2073,208 @@
 <file path=word/numbering.xml><?xml version="1.0" encoding="utf-8"?>
 <w:numbering xmlns:wpc="http://schemas.microsoft.com/office/word/2010/wordprocessingCanvas" xmlns:mc="http://schemas.openxmlformats.org/markup-compatibility/2006" xmlns:o="urn:schemas-microsoft-com:office:office" xmlns:r="http://schemas.openxmlformats.org/officeDocument/2006/relationships" xmlns:m="http://schemas.openxmlformats.org/officeDocument/2006/math" xmlns:v="urn:schemas-microsoft-com:vml" xmlns:wp14="http://schemas.microsoft.com/office/word/2010/wordprocessingDrawing" xmlns:wp="http://schemas.openxmlformats.org/drawingml/2006/wordprocessingDrawing" xmlns:w10="urn:schemas-microsoft-com:office:word" xmlns:w="http://schemas.openxmlformats.org/wordprocessingml/2006/main" xmlns:w14="http://schemas.microsoft.com/office/word/2010/wordml" xmlns:wpg="http://schemas.microsoft.com/office/word/2010/wordprocessingGroup" xmlns:wpi="http://schemas.microsoft.com/office/word/2010/wordprocessingInk" xmlns:wne="http://schemas.microsoft.com/office/word/2006/wordml" xmlns:wps="http://schemas.microsoft.com/office/word/2010/wordprocessingShape" mc:Ignorable="w14 wp14">
   <w:abstractNum w:abstractNumId="0">
+    <w:nsid w:val="1E5737A7"/>
+    <w:multiLevelType w:val="hybridMultilevel"/>
+    <w:tmpl w:val="B192B65E"/>
+    <w:lvl w:ilvl="0" w:tplc="983A7388">
+      <w:start w:val="6"/>
+      <w:numFmt w:val="decimal"/>
+      <w:lvlText w:val="%1"/>
+      <w:lvlJc w:val="left"/>
+      <w:pPr>
+        <w:ind w:left="720" w:hanging="360"/>
+      </w:pPr>
+      <w:rPr>
+        <w:rFonts w:hint="default"/>
+      </w:rPr>
+    </w:lvl>
+    <w:lvl w:ilvl="1" w:tplc="04090019" w:tentative="1">
+      <w:start w:val="1"/>
+      <w:numFmt w:val="lowerLetter"/>
+      <w:lvlText w:val="%2."/>
+      <w:lvlJc w:val="left"/>
+      <w:pPr>
+        <w:ind w:left="1440" w:hanging="360"/>
+      </w:pPr>
+    </w:lvl>
+    <w:lvl w:ilvl="2" w:tplc="0409001B" w:tentative="1">
+      <w:start w:val="1"/>
+      <w:numFmt w:val="lowerRoman"/>
+      <w:lvlText w:val="%3."/>
+      <w:lvlJc w:val="right"/>
+      <w:pPr>
+        <w:ind w:left="2160" w:hanging="180"/>
+      </w:pPr>
+    </w:lvl>
+    <w:lvl w:ilvl="3" w:tplc="0409000F" w:tentative="1">
+      <w:start w:val="1"/>
+      <w:numFmt w:val="decimal"/>
+      <w:lvlText w:val="%4."/>
+      <w:lvlJc w:val="left"/>
+      <w:pPr>
+        <w:ind w:left="2880" w:hanging="360"/>
+      </w:pPr>
+    </w:lvl>
+    <w:lvl w:ilvl="4" w:tplc="04090019" w:tentative="1">
+      <w:start w:val="1"/>
+      <w:numFmt w:val="lowerLetter"/>
+      <w:lvlText w:val="%5."/>
+      <w:lvlJc w:val="left"/>
+      <w:pPr>
+        <w:ind w:left="3600" w:hanging="360"/>
+      </w:pPr>
+    </w:lvl>
+    <w:lvl w:ilvl="5" w:tplc="0409001B" w:tentative="1">
+      <w:start w:val="1"/>
+      <w:numFmt w:val="lowerRoman"/>
+      <w:lvlText w:val="%6."/>
+      <w:lvlJc w:val="right"/>
+      <w:pPr>
+        <w:ind w:left="4320" w:hanging="180"/>
+      </w:pPr>
+    </w:lvl>
+    <w:lvl w:ilvl="6" w:tplc="0409000F" w:tentative="1">
+      <w:start w:val="1"/>
+      <w:numFmt w:val="decimal"/>
+      <w:lvlText w:val="%7."/>
+      <w:lvlJc w:val="left"/>
+      <w:pPr>
+        <w:ind w:left="5040" w:hanging="360"/>
+      </w:pPr>
+    </w:lvl>
+    <w:lvl w:ilvl="7" w:tplc="04090019" w:tentative="1">
+      <w:start w:val="1"/>
+      <w:numFmt w:val="lowerLetter"/>
+      <w:lvlText w:val="%8."/>
+      <w:lvlJc w:val="left"/>
+      <w:pPr>
+        <w:ind w:left="5760" w:hanging="360"/>
+      </w:pPr>
+    </w:lvl>
+    <w:lvl w:ilvl="8" w:tplc="0409001B" w:tentative="1">
+      <w:start w:val="1"/>
+      <w:numFmt w:val="lowerRoman"/>
+      <w:lvlText w:val="%9."/>
+      <w:lvlJc w:val="right"/>
+      <w:pPr>
+        <w:ind w:left="6480" w:hanging="180"/>
+      </w:pPr>
+    </w:lvl>
+  </w:abstractNum>
+  <w:abstractNum w:abstractNumId="1">
+    <w:nsid w:val="22460FFC"/>
+    <w:multiLevelType w:val="hybridMultilevel"/>
+    <w:tmpl w:val="39643632"/>
+    <w:lvl w:ilvl="0" w:tplc="2A405CF2">
+      <w:start w:val="6"/>
+      <w:numFmt w:val="bullet"/>
+      <w:lvlText w:val="-"/>
+      <w:lvlJc w:val="left"/>
+      <w:pPr>
+        <w:ind w:left="1590" w:hanging="360"/>
+      </w:pPr>
+      <w:rPr>
+        <w:rFonts w:ascii="Arial" w:eastAsia="Arial" w:hAnsi="Arial" w:cs="Arial" w:hint="default"/>
+      </w:rPr>
+    </w:lvl>
+    <w:lvl w:ilvl="1" w:tplc="04090003" w:tentative="1">
+      <w:start w:val="1"/>
+      <w:numFmt w:val="bullet"/>
+      <w:lvlText w:val="o"/>
+      <w:lvlJc w:val="left"/>
+      <w:pPr>
+        <w:ind w:left="2310" w:hanging="360"/>
+      </w:pPr>
+      <w:rPr>
+        <w:rFonts w:ascii="Courier New" w:hAnsi="Courier New" w:cs="Courier New" w:hint="default"/>
+      </w:rPr>
+    </w:lvl>
+    <w:lvl w:ilvl="2" w:tplc="04090005" w:tentative="1">
+      <w:start w:val="1"/>
+      <w:numFmt w:val="bullet"/>
+      <w:lvlText w:val=""/>
+      <w:lvlJc w:val="left"/>
+      <w:pPr>
+        <w:ind w:left="3030" w:hanging="360"/>
+      </w:pPr>
+      <w:rPr>
+        <w:rFonts w:ascii="Wingdings" w:hAnsi="Wingdings" w:hint="default"/>
+      </w:rPr>
+    </w:lvl>
+    <w:lvl w:ilvl="3" w:tplc="04090001" w:tentative="1">
+      <w:start w:val="1"/>
+      <w:numFmt w:val="bullet"/>
+      <w:lvlText w:val=""/>
+      <w:lvlJc w:val="left"/>
+      <w:pPr>
+        <w:ind w:left="3750" w:hanging="360"/>
+      </w:pPr>
+      <w:rPr>
+        <w:rFonts w:ascii="Symbol" w:hAnsi="Symbol" w:hint="default"/>
+      </w:rPr>
+    </w:lvl>
+    <w:lvl w:ilvl="4" w:tplc="04090003" w:tentative="1">
+      <w:start w:val="1"/>
+      <w:numFmt w:val="bullet"/>
+      <w:lvlText w:val="o"/>
+      <w:lvlJc w:val="left"/>
+      <w:pPr>
+        <w:ind w:left="4470" w:hanging="360"/>
+      </w:pPr>
+      <w:rPr>
+        <w:rFonts w:ascii="Courier New" w:hAnsi="Courier New" w:cs="Courier New" w:hint="default"/>
+      </w:rPr>
+    </w:lvl>
+    <w:lvl w:ilvl="5" w:tplc="04090005" w:tentative="1">
+      <w:start w:val="1"/>
+      <w:numFmt w:val="bullet"/>
+      <w:lvlText w:val=""/>
+      <w:lvlJc w:val="left"/>
+      <w:pPr>
+        <w:ind w:left="5190" w:hanging="360"/>
+      </w:pPr>
+      <w:rPr>
+        <w:rFonts w:ascii="Wingdings" w:hAnsi="Wingdings" w:hint="default"/>
+      </w:rPr>
+    </w:lvl>
+    <w:lvl w:ilvl="6" w:tplc="04090001" w:tentative="1">
+      <w:start w:val="1"/>
+      <w:numFmt w:val="bullet"/>
+      <w:lvlText w:val=""/>
+      <w:lvlJc w:val="left"/>
+      <w:pPr>
+        <w:ind w:left="5910" w:hanging="360"/>
+      </w:pPr>
+      <w:rPr>
+        <w:rFonts w:ascii="Symbol" w:hAnsi="Symbol" w:hint="default"/>
+      </w:rPr>
+    </w:lvl>
+    <w:lvl w:ilvl="7" w:tplc="04090003" w:tentative="1">
+      <w:start w:val="1"/>
+      <w:numFmt w:val="bullet"/>
+      <w:lvlText w:val="o"/>
+      <w:lvlJc w:val="left"/>
+      <w:pPr>
+        <w:ind w:left="6630" w:hanging="360"/>
+      </w:pPr>
+      <w:rPr>
+        <w:rFonts w:ascii="Courier New" w:hAnsi="Courier New" w:cs="Courier New" w:hint="default"/>
+      </w:rPr>
+    </w:lvl>
+    <w:lvl w:ilvl="8" w:tplc="04090005" w:tentative="1">
+      <w:start w:val="1"/>
+      <w:numFmt w:val="bullet"/>
+      <w:lvlText w:val=""/>
+      <w:lvlJc w:val="left"/>
+      <w:pPr>
+        <w:ind w:left="7350" w:hanging="360"/>
+      </w:pPr>
+      <w:rPr>
+        <w:rFonts w:ascii="Wingdings" w:hAnsi="Wingdings" w:hint="default"/>
+      </w:rPr>
+    </w:lvl>
+  </w:abstractNum>
+  <w:abstractNum w:abstractNumId="2">
     <w:nsid w:val="4A54321D"/>
     <w:multiLevelType w:val="hybridMultilevel"/>
     <w:tmpl w:val="CC7A19CC"/>
@@ -349,7 +2363,120 @@
       </w:pPr>
     </w:lvl>
   </w:abstractNum>
-  <w:abstractNum w:abstractNumId="1">
+  <w:abstractNum w:abstractNumId="3">
+    <w:nsid w:val="5BEC4387"/>
+    <w:multiLevelType w:val="hybridMultilevel"/>
+    <w:tmpl w:val="8F38CAD2"/>
+    <w:lvl w:ilvl="0" w:tplc="9644138E">
+      <w:start w:val="6"/>
+      <w:numFmt w:val="bullet"/>
+      <w:lvlText w:val="-"/>
+      <w:lvlJc w:val="left"/>
+      <w:pPr>
+        <w:ind w:left="720" w:hanging="360"/>
+      </w:pPr>
+      <w:rPr>
+        <w:rFonts w:ascii="Arial" w:eastAsia="Arial" w:hAnsi="Arial" w:cs="Arial" w:hint="default"/>
+      </w:rPr>
+    </w:lvl>
+    <w:lvl w:ilvl="1" w:tplc="04090003" w:tentative="1">
+      <w:start w:val="1"/>
+      <w:numFmt w:val="bullet"/>
+      <w:lvlText w:val="o"/>
+      <w:lvlJc w:val="left"/>
+      <w:pPr>
+        <w:ind w:left="1440" w:hanging="360"/>
+      </w:pPr>
+      <w:rPr>
+        <w:rFonts w:ascii="Courier New" w:hAnsi="Courier New" w:cs="Courier New" w:hint="default"/>
+      </w:rPr>
+    </w:lvl>
+    <w:lvl w:ilvl="2" w:tplc="04090005" w:tentative="1">
+      <w:start w:val="1"/>
+      <w:numFmt w:val="bullet"/>
+      <w:lvlText w:val=""/>
+      <w:lvlJc w:val="left"/>
+      <w:pPr>
+        <w:ind w:left="2160" w:hanging="360"/>
+      </w:pPr>
+      <w:rPr>
+        <w:rFonts w:ascii="Wingdings" w:hAnsi="Wingdings" w:hint="default"/>
+      </w:rPr>
+    </w:lvl>
+    <w:lvl w:ilvl="3" w:tplc="04090001" w:tentative="1">
+      <w:start w:val="1"/>
+      <w:numFmt w:val="bullet"/>
+      <w:lvlText w:val=""/>
+      <w:lvlJc w:val="left"/>
+      <w:pPr>
+        <w:ind w:left="2880" w:hanging="360"/>
+      </w:pPr>
+      <w:rPr>
+        <w:rFonts w:ascii="Symbol" w:hAnsi="Symbol" w:hint="default"/>
+      </w:rPr>
+    </w:lvl>
+    <w:lvl w:ilvl="4" w:tplc="04090003" w:tentative="1">
+      <w:start w:val="1"/>
+      <w:numFmt w:val="bullet"/>
+      <w:lvlText w:val="o"/>
+      <w:lvlJc w:val="left"/>
+      <w:pPr>
+        <w:ind w:left="3600" w:hanging="360"/>
+      </w:pPr>
+      <w:rPr>
+        <w:rFonts w:ascii="Courier New" w:hAnsi="Courier New" w:cs="Courier New" w:hint="default"/>
+      </w:rPr>
+    </w:lvl>
+    <w:lvl w:ilvl="5" w:tplc="04090005" w:tentative="1">
+      <w:start w:val="1"/>
+      <w:numFmt w:val="bullet"/>
+      <w:lvlText w:val=""/>
+      <w:lvlJc w:val="left"/>
+      <w:pPr>
+        <w:ind w:left="4320" w:hanging="360"/>
+      </w:pPr>
+      <w:rPr>
+        <w:rFonts w:ascii="Wingdings" w:hAnsi="Wingdings" w:hint="default"/>
+      </w:rPr>
+    </w:lvl>
+    <w:lvl w:ilvl="6" w:tplc="04090001" w:tentative="1">
+      <w:start w:val="1"/>
+      <w:numFmt w:val="bullet"/>
+      <w:lvlText w:val=""/>
+      <w:lvlJc w:val="left"/>
+      <w:pPr>
+        <w:ind w:left="5040" w:hanging="360"/>
+      </w:pPr>
+      <w:rPr>
+        <w:rFonts w:ascii="Symbol" w:hAnsi="Symbol" w:hint="default"/>
+      </w:rPr>
+    </w:lvl>
+    <w:lvl w:ilvl="7" w:tplc="04090003" w:tentative="1">
+      <w:start w:val="1"/>
+      <w:numFmt w:val="bullet"/>
+      <w:lvlText w:val="o"/>
+      <w:lvlJc w:val="left"/>
+      <w:pPr>
+        <w:ind w:left="5760" w:hanging="360"/>
+      </w:pPr>
+      <w:rPr>
+        <w:rFonts w:ascii="Courier New" w:hAnsi="Courier New" w:cs="Courier New" w:hint="default"/>
+      </w:rPr>
+    </w:lvl>
+    <w:lvl w:ilvl="8" w:tplc="04090005" w:tentative="1">
+      <w:start w:val="1"/>
+      <w:numFmt w:val="bullet"/>
+      <w:lvlText w:val=""/>
+      <w:lvlJc w:val="left"/>
+      <w:pPr>
+        <w:ind w:left="6480" w:hanging="360"/>
+      </w:pPr>
+      <w:rPr>
+        <w:rFonts w:ascii="Wingdings" w:hAnsi="Wingdings" w:hint="default"/>
+      </w:rPr>
+    </w:lvl>
+  </w:abstractNum>
+  <w:abstractNum w:abstractNumId="4">
     <w:nsid w:val="72C674AD"/>
     <w:multiLevelType w:val="hybridMultilevel"/>
     <w:tmpl w:val="CC7A19CC"/>
@@ -439,10 +2566,19 @@
     </w:lvl>
   </w:abstractNum>
   <w:num w:numId="1">
-    <w:abstractNumId w:val="1"/>
+    <w:abstractNumId w:val="4"/>
   </w:num>
   <w:num w:numId="2">
+    <w:abstractNumId w:val="2"/>
+  </w:num>
+  <w:num w:numId="3">
+    <w:abstractNumId w:val="3"/>
+  </w:num>
+  <w:num w:numId="4">
     <w:abstractNumId w:val="0"/>
+  </w:num>
+  <w:num w:numId="5">
+    <w:abstractNumId w:val="1"/>
   </w:num>
 </w:numbering>
 </file>
